--- a/src/scraping/buxton/source/Bill_Notes_Matias.docx
+++ b/src/scraping/buxton/source/Bill_Notes_Matias.docx
@@ -2,8 +2,6 @@
 <file path=word/document.xml><?xml version="1.0" encoding="utf-8"?>
 <w:document xmlns:wpc="http://schemas.microsoft.com/office/word/2010/wordprocessingCanvas" xmlns:cx="http://schemas.microsoft.com/office/drawing/2014/chartex" xmlns:cx1="http://schemas.microsoft.com/office/drawing/2015/9/8/chartex" xmlns:cx2="http://schemas.microsoft.com/office/drawing/2015/10/21/chartex" xmlns:cx3="http://schemas.microsoft.com/office/drawing/2016/5/9/chartex" xmlns:cx4="http://schemas.microsoft.com/office/drawing/2016/5/10/chartex" xmlns:cx5="http://schemas.microsoft.com/office/drawing/2016/5/11/chartex" xmlns:cx6="http://schemas.microsoft.com/office/drawing/2016/5/12/chartex" xmlns:cx7="http://schemas.microsoft.com/office/drawing/2016/5/13/chartex" xmlns:cx8="http://schemas.microsoft.com/office/drawing/2016/5/14/chartex" xmlns:mc="http://schemas.openxmlformats.org/markup-compatibility/2006" xmlns:aink="http://schemas.microsoft.com/office/drawing/2016/ink" xmlns:am3d="http://schemas.microsoft.com/office/drawing/2017/model3d" xmlns:o="urn:schemas-microsoft-com:office:office" xmlns:r="http://schemas.openxmlformats.org/officeDocument/2006/relationships" xmlns:m="http://schemas.openxmlformats.org/officeDocument/2006/math" xmlns:v="urn:schemas-microsoft-com:vml" xmlns:wp14="http://schemas.microsoft.com/office/word/2010/wordprocessingDrawing" xmlns:wp="http://schemas.openxmlformats.org/drawingml/2006/wordprocessingDrawing" xmlns:w10="urn:schemas-microsoft-com:office:word" xmlns:w="http://schemas.openxmlformats.org/wordprocessingml/2006/main" xmlns:w14="http://schemas.microsoft.com/office/word/2010/wordml" xmlns:w15="http://schemas.microsoft.com/office/word/2012/wordml" xmlns:w16cid="http://schemas.microsoft.com/office/word/2016/wordml/cid" xmlns:w16se="http://schemas.microsoft.com/office/word/2015/wordml/symex" xmlns:wpg="http://schemas.microsoft.com/office/word/2010/wordprocessingGroup" xmlns:wpi="http://schemas.microsoft.com/office/word/2010/wordprocessingInk" xmlns:wne="http://schemas.microsoft.com/office/word/2006/wordml" xmlns:wps="http://schemas.microsoft.com/office/word/2010/wordprocessingShape" mc:Ignorable="w14 w15 w16se w16cid wp14">
   <w:body>
-    <w:bookmarkStart w:id="0" w:name="_GoBack"/>
-    <w:bookmarkEnd w:id="0"/>
     <w:p>
       <w:pPr>
         <w:shd w:val="clear" w:color="auto" w:fill="FFFFFF"/>
@@ -14,76 +12,66 @@
           <w:sz w:val="18"/>
         </w:rPr>
       </w:pPr>
-      <w:r>
-        <w:rPr>
-          <w:rFonts w:ascii="Segoe UI" w:hAnsi="Segoe UI" w:cs="Segoe UI"/>
-          <w:color w:val="AAAAAA"/>
-          <w:spacing w:val="45"/>
-          <w:sz w:val="48"/>
-          <w:szCs w:val="54"/>
-        </w:rPr>
-        <w:fldChar w:fldCharType="begin"/>
-      </w:r>
-      <w:r>
-        <w:rPr>
-          <w:rFonts w:ascii="Segoe UI" w:hAnsi="Segoe UI" w:cs="Segoe UI"/>
-          <w:color w:val="AAAAAA"/>
-          <w:spacing w:val="45"/>
-          <w:sz w:val="48"/>
-          <w:szCs w:val="54"/>
-        </w:rPr>
-        <w:instrText xml:space="preserve"> HYPERLINK "http://research.microsoft.com/en-us/um/people/bibuxton/buxtoncollection/default.aspx" </w:instrText>
-      </w:r>
-      <w:r>
-        <w:rPr>
-          <w:rFonts w:ascii="Segoe UI" w:hAnsi="Segoe UI" w:cs="Segoe UI"/>
-          <w:color w:val="AAAAAA"/>
-          <w:spacing w:val="45"/>
-          <w:sz w:val="48"/>
-          <w:szCs w:val="54"/>
-        </w:rPr>
-        <w:fldChar w:fldCharType="separate"/>
-      </w:r>
-      <w:r>
-        <w:rPr>
-          <w:rFonts w:ascii="Segoe UI" w:hAnsi="Segoe UI" w:cs="Segoe UI"/>
-          <w:color w:val="AAAAAA"/>
-          <w:spacing w:val="45"/>
-          <w:sz w:val="48"/>
-          <w:szCs w:val="54"/>
-        </w:rPr>
-        <w:t xml:space="preserve">BUXTON </w:t>
-      </w:r>
-      <w:r>
-        <w:rPr>
-          <w:rFonts w:ascii="Segoe UI" w:hAnsi="Segoe UI" w:cs="Segoe UI"/>
-          <w:color w:val="AAAAAA"/>
-          <w:spacing w:val="45"/>
-          <w:sz w:val="48"/>
-          <w:szCs w:val="54"/>
-        </w:rPr>
-        <w:t xml:space="preserve">/ MICROSOFT </w:t>
-      </w:r>
-      <w:r>
-        <w:rPr>
-          <w:rFonts w:ascii="Segoe UI" w:hAnsi="Segoe UI" w:cs="Segoe UI"/>
-          <w:color w:val="AAAAAA"/>
-          <w:spacing w:val="45"/>
-          <w:sz w:val="48"/>
-          <w:szCs w:val="54"/>
-        </w:rPr>
-        <w:t>COLLECTION</w:t>
-      </w:r>
-      <w:r>
-        <w:rPr>
-          <w:rFonts w:ascii="Segoe UI" w:hAnsi="Segoe UI" w:cs="Segoe UI"/>
-          <w:color w:val="AAAAAA"/>
-          <w:spacing w:val="45"/>
-          <w:sz w:val="48"/>
-          <w:szCs w:val="54"/>
-        </w:rPr>
-        <w:fldChar w:fldCharType="end"/>
-      </w:r>
+      <w:bookmarkStart w:id="0" w:name="_GoBack"/>
+      <w:bookmarkEnd w:id="0"/>
+      <w:r>
+        <w:pict w14:anchorId="2D620704">
+          <v:shapetype id="_x0000_t75" coordsize="21600,21600" o:spt="75" o:preferrelative="t" path="m@4@5l@4@11@9@11@9@5xe" filled="f" stroked="f">
+            <v:stroke joinstyle="miter"/>
+            <v:formulas>
+              <v:f eqn="if lineDrawn pixelLineWidth 0"/>
+              <v:f eqn="sum @0 1 0"/>
+              <v:f eqn="sum 0 0 @1"/>
+              <v:f eqn="prod @2 1 2"/>
+              <v:f eqn="prod @3 21600 pixelWidth"/>
+              <v:f eqn="prod @3 21600 pixelHeight"/>
+              <v:f eqn="sum @0 0 1"/>
+              <v:f eqn="prod @6 1 2"/>
+              <v:f eqn="prod @7 21600 pixelWidth"/>
+              <v:f eqn="sum @8 21600 0"/>
+              <v:f eqn="prod @7 21600 pixelHeight"/>
+              <v:f eqn="sum @10 21600 0"/>
+            </v:formulas>
+            <v:path o:extrusionok="f" gradientshapeok="t" o:connecttype="rect"/>
+            <o:lock v:ext="edit" aspectratio="t"/>
+          </v:shapetype>
+          <v:shape id="_x0000_i1025" type="#_x0000_t75" alt="Description: E:\BIBUXTON folders\My Documents\Words\input history book\Collection in production\Kensington Turbo Mouse 4\Bill Notes_files\pdf_icon.png" style="width:11.8pt;height:11.8pt;visibility:visible" o:bullet="t">
+            <v:imagedata r:id="rId7" o:title="pdf_icon"/>
+          </v:shape>
+        </w:pict>
+      </w:r>
+      <w:hyperlink r:id="rId8" w:history="1">
+        <w:r>
+          <w:rPr>
+            <w:rFonts w:ascii="Segoe UI" w:hAnsi="Segoe UI" w:cs="Segoe UI"/>
+            <w:color w:val="AAAAAA"/>
+            <w:spacing w:val="45"/>
+            <w:sz w:val="48"/>
+            <w:szCs w:val="54"/>
+          </w:rPr>
+          <w:t xml:space="preserve">BUXTON </w:t>
+        </w:r>
+        <w:r>
+          <w:rPr>
+            <w:rFonts w:ascii="Segoe UI" w:hAnsi="Segoe UI" w:cs="Segoe UI"/>
+            <w:color w:val="AAAAAA"/>
+            <w:spacing w:val="45"/>
+            <w:sz w:val="48"/>
+            <w:szCs w:val="54"/>
+          </w:rPr>
+          <w:t xml:space="preserve">/ MICROSOFT </w:t>
+        </w:r>
+        <w:r>
+          <w:rPr>
+            <w:rFonts w:ascii="Segoe UI" w:hAnsi="Segoe UI" w:cs="Segoe UI"/>
+            <w:color w:val="AAAAAA"/>
+            <w:spacing w:val="45"/>
+            <w:sz w:val="48"/>
+            <w:szCs w:val="54"/>
+          </w:rPr>
+          <w:t>COLLECTION</w:t>
+        </w:r>
+      </w:hyperlink>
     </w:p>
     <w:p>
       <w:pPr>
@@ -97,7 +85,7 @@
           <w:szCs w:val="23"/>
         </w:rPr>
       </w:pPr>
-      <w:hyperlink r:id="rId7" w:history="1">
+      <w:hyperlink r:id="rId9" w:history="1">
         <w:r>
           <w:rPr>
             <w:rStyle w:val="Hyperlink"/>
@@ -150,7 +138,7 @@
         </w:rPr>
         <w:t xml:space="preserve">  </w:t>
       </w:r>
-      <w:hyperlink r:id="rId8" w:history="1">
+      <w:hyperlink r:id="rId10" w:history="1">
         <w:r>
           <w:rPr>
             <w:rStyle w:val="Hyperlink"/>
@@ -252,7 +240,7 @@
         </w:rPr>
         <w:t xml:space="preserve">  </w:t>
       </w:r>
-      <w:hyperlink r:id="rId9" w:history="1">
+      <w:hyperlink r:id="rId11" w:history="1">
         <w:r>
           <w:rPr>
             <w:rStyle w:val="Hyperlink"/>
@@ -325,7 +313,7 @@
         </w:rPr>
         <w:t xml:space="preserve">  </w:t>
       </w:r>
-      <w:hyperlink r:id="rId10" w:history="1">
+      <w:hyperlink r:id="rId12" w:history="1">
         <w:r>
           <w:rPr>
             <w:rStyle w:val="Hyperlink"/>
@@ -455,7 +443,7 @@
                     </pic:cNvPicPr>
                   </pic:nvPicPr>
                   <pic:blipFill rotWithShape="1">
-                    <a:blip r:embed="rId11" cstate="print">
+                    <a:blip r:embed="rId13" cstate="print">
                       <a:extLst>
                         <a:ext uri="{28A0092B-C50C-407E-A947-70E740481C1C}">
                           <a14:useLocalDpi xmlns:a14="http://schemas.microsoft.com/office/drawing/2010/main" val="0"/>
@@ -781,7 +769,6 @@
         </w:rPr>
         <w:t xml:space="preserve"> and touch typists </w:t>
       </w:r>
-      <w:proofErr w:type="gramStart"/>
       <w:r>
         <w:rPr>
           <w:rFonts w:ascii="Segoe UI Light" w:eastAsia="+mn-ea" w:hAnsi="Segoe UI Light" w:cs="Segoe UI Light"/>
@@ -804,16 +791,7 @@
           <w:color w:val="000000"/>
           <w:kern w:val="24"/>
         </w:rPr>
-        <w:t>able to</w:t>
-      </w:r>
-      <w:proofErr w:type="gramEnd"/>
-      <w:r>
-        <w:rPr>
-          <w:rFonts w:ascii="Segoe UI Light" w:eastAsia="+mn-ea" w:hAnsi="Segoe UI Light" w:cs="Segoe UI Light"/>
-          <w:color w:val="000000"/>
-          <w:kern w:val="24"/>
-        </w:rPr>
-        <w:t xml:space="preserve"> </w:t>
+        <w:t xml:space="preserve">able to </w:t>
       </w:r>
       <w:r>
         <w:rPr>
@@ -1326,7 +1304,7 @@
         <w:pStyle w:val="ListParagraph"/>
         <w:numPr>
           <w:ilvl w:val="0"/>
-          <w:numId w:val="4"/>
+          <w:numId w:val="1"/>
         </w:numPr>
         <w:rPr>
           <w:rFonts w:ascii="Segoe UI Light" w:hAnsi="Segoe UI Light" w:cs="Segoe UI Light"/>
@@ -1338,7 +1316,7 @@
         </w:rPr>
         <w:t xml:space="preserve">Half-Keyboard Announcement: </w:t>
       </w:r>
-      <w:hyperlink r:id="rId12" w:history="1">
+      <w:hyperlink r:id="rId14" w:history="1">
         <w:r>
           <w:rPr>
             <w:rStyle w:val="Hyperlink"/>
@@ -1359,39 +1337,13 @@
         <w:pStyle w:val="ListParagraph"/>
         <w:numPr>
           <w:ilvl w:val="0"/>
-          <w:numId w:val="4"/>
+          <w:numId w:val="1"/>
         </w:numPr>
         <w:rPr>
           <w:rFonts w:ascii="Segoe UI Light" w:hAnsi="Segoe UI Light" w:cs="Segoe UI Light"/>
         </w:rPr>
       </w:pPr>
-      <w:r>
-        <w:rPr>
-          <w:rFonts w:ascii="Segoe UI Light" w:hAnsi="Segoe UI Light" w:cs="Segoe UI Light"/>
-        </w:rPr>
-        <w:t xml:space="preserve"> </w:t>
-      </w:r>
-    </w:p>
-    <w:p>
-      <w:pPr>
-        <w:ind w:left="360"/>
-        <w:rPr>
-          <w:rFonts w:ascii="Segoe UI Light" w:hAnsi="Segoe UI Light" w:cs="Segoe UI Light"/>
-        </w:rPr>
-      </w:pPr>
-    </w:p>
-    <w:p>
-      <w:pPr>
-        <w:pStyle w:val="ListParagraph"/>
-        <w:numPr>
-          <w:ilvl w:val="0"/>
-          <w:numId w:val="7"/>
-        </w:numPr>
-        <w:rPr>
-          <w:rFonts w:ascii="Segoe UI Light" w:hAnsi="Segoe UI Light" w:cs="Segoe UI Light"/>
-        </w:rPr>
-      </w:pPr>
-      <w:hyperlink r:id="rId13" w:history="1">
+      <w:hyperlink r:id="rId15" w:history="1">
         <w:r>
           <w:rPr>
             <w:rStyle w:val="Hyperlink"/>
@@ -1406,126 +1358,63 @@
         <w:pStyle w:val="ListParagraph"/>
         <w:numPr>
           <w:ilvl w:val="0"/>
-          <w:numId w:val="7"/>
+          <w:numId w:val="1"/>
         </w:numPr>
         <w:rPr>
           <w:rFonts w:ascii="Segoe UI Light" w:hAnsi="Segoe UI Light" w:cs="Segoe UI Light"/>
         </w:rPr>
       </w:pPr>
-      <w:hyperlink r:id="rId14" w:history="1">
+      <w:hyperlink r:id="rId16" w:history="1">
         <w:r>
           <w:rPr>
             <w:rStyle w:val="Hyperlink"/>
             <w:rFonts w:ascii="Segoe UI Light" w:hAnsi="Segoe UI Light" w:cs="Segoe UI Light"/>
           </w:rPr>
-          <w:t xml:space="preserve">Half-QWERTY: Typing </w:t>
+          <w:t>Half-QWERTY: Typing With One Hand Using Your Two-handed Skills</w:t>
         </w:r>
-        <w:proofErr w:type="gramStart"/>
+      </w:hyperlink>
+    </w:p>
+    <w:p>
+      <w:pPr>
+        <w:pStyle w:val="ListParagraph"/>
+        <w:numPr>
+          <w:ilvl w:val="0"/>
+          <w:numId w:val="1"/>
+        </w:numPr>
+        <w:rPr>
+          <w:rFonts w:ascii="Segoe UI Light" w:hAnsi="Segoe UI Light" w:cs="Segoe UI Light"/>
+        </w:rPr>
+      </w:pPr>
+      <w:hyperlink r:id="rId17" w:history="1">
         <w:r>
           <w:rPr>
             <w:rStyle w:val="Hyperlink"/>
             <w:rFonts w:ascii="Segoe UI Light" w:hAnsi="Segoe UI Light" w:cs="Segoe UI Light"/>
           </w:rPr>
-          <w:t>With</w:t>
-        </w:r>
-        <w:proofErr w:type="gramEnd"/>
-        <w:r>
-          <w:rPr>
-            <w:rStyle w:val="Hyperlink"/>
-            <w:rFonts w:ascii="Segoe UI Light" w:hAnsi="Segoe UI Light" w:cs="Segoe UI Light"/>
-          </w:rPr>
-          <w:t xml:space="preserve"> One Hand Using Your Two-handed Skills</w:t>
+          <w:t>Human Computer Interation: One-Handed Touch Typing on a QWERTY Keyboard</w:t>
         </w:r>
       </w:hyperlink>
     </w:p>
     <w:p>
       <w:pPr>
-        <w:pStyle w:val="ListParagraph"/>
-        <w:numPr>
-          <w:ilvl w:val="0"/>
-          <w:numId w:val="7"/>
-        </w:numPr>
-        <w:rPr>
-          <w:rFonts w:ascii="Segoe UI Light" w:hAnsi="Segoe UI Light" w:cs="Segoe UI Light"/>
-        </w:rPr>
-      </w:pPr>
-      <w:hyperlink r:id="rId15" w:history="1">
-        <w:r>
-          <w:rPr>
-            <w:rStyle w:val="Hyperlink"/>
-            <w:rFonts w:ascii="Segoe UI Light" w:hAnsi="Segoe UI Light" w:cs="Segoe UI Light"/>
-          </w:rPr>
-          <w:t xml:space="preserve">Human Computer </w:t>
-        </w:r>
-        <w:proofErr w:type="spellStart"/>
-        <w:r>
-          <w:rPr>
-            <w:rStyle w:val="Hyperlink"/>
-            <w:rFonts w:ascii="Segoe UI Light" w:hAnsi="Segoe UI Light" w:cs="Segoe UI Light"/>
-          </w:rPr>
-          <w:t>Interation</w:t>
-        </w:r>
-        <w:proofErr w:type="spellEnd"/>
-        <w:r>
-          <w:rPr>
-            <w:rStyle w:val="Hyperlink"/>
-            <w:rFonts w:ascii="Segoe UI Light" w:hAnsi="Segoe UI Light" w:cs="Segoe UI Light"/>
-          </w:rPr>
-          <w:t>: One-Handed Touch Typing on a QWERTY Keyboard</w:t>
-        </w:r>
-      </w:hyperlink>
+        <w:rPr>
+          <w:rFonts w:ascii="Segoe UI Light" w:hAnsi="Segoe UI Light" w:cs="Segoe UI Light"/>
+        </w:rPr>
+      </w:pPr>
     </w:p>
     <w:p>
       <w:pPr>
         <w:rPr>
-          <w:rFonts w:ascii="Segoe UI Light" w:hAnsi="Segoe UI Light" w:cs="Segoe UI Light"/>
+          <w:rFonts w:ascii="Times New Roman" w:hAnsi="Times New Roman" w:cs="Times New Roman"/>
         </w:rPr>
       </w:pPr>
     </w:p>
     <w:p>
       <w:pPr>
-        <w:pStyle w:val="ListParagraph"/>
-        <w:numPr>
-          <w:ilvl w:val="0"/>
-          <w:numId w:val="8"/>
-        </w:numPr>
-        <w:rPr>
-          <w:rFonts w:ascii="Segoe UI Light" w:hAnsi="Segoe UI Light" w:cs="Segoe UI Light"/>
-        </w:rPr>
-      </w:pPr>
-      <w:proofErr w:type="spellStart"/>
-      <w:r>
-        <w:rPr>
-          <w:rFonts w:ascii="Segoe UI Light" w:hAnsi="Segoe UI Light" w:cs="Segoe UI Light"/>
-        </w:rPr>
-        <w:t>powerpoint</w:t>
-      </w:r>
-      <w:proofErr w:type="spellEnd"/>
-    </w:p>
-    <w:p>
-      <w:pPr>
-        <w:rPr>
-          <w:rFonts w:ascii="Segoe UI Light" w:hAnsi="Segoe UI Light" w:cs="Segoe UI Light"/>
-        </w:rPr>
-      </w:pPr>
-    </w:p>
-    <w:p>
-      <w:pPr>
-        <w:pStyle w:val="ListParagraph"/>
-        <w:numPr>
-          <w:ilvl w:val="0"/>
-          <w:numId w:val="10"/>
-        </w:numPr>
-        <w:rPr>
-          <w:rFonts w:ascii="Segoe UI Light" w:hAnsi="Segoe UI Light" w:cs="Segoe UI Light"/>
-        </w:rPr>
-      </w:pPr>
-      <w:r>
-        <w:rPr>
-          <w:rFonts w:ascii="Segoe UI Light" w:hAnsi="Segoe UI Light" w:cs="Segoe UI Light"/>
-        </w:rPr>
-        <w:t>you tube link</w:t>
-      </w:r>
+        <w:rPr>
+          <w:rFonts w:ascii="Times New Roman" w:hAnsi="Times New Roman" w:cs="Times New Roman"/>
+        </w:rPr>
+      </w:pPr>
     </w:p>
     <w:p>
       <w:pPr>
@@ -1567,6 +1456,7 @@
                 <w:rFonts w:cstheme="minorHAnsi"/>
                 <w:b/>
               </w:rPr>
+              <w:lastRenderedPageBreak/>
               <w:t>Image</w:t>
             </w:r>
           </w:p>
@@ -1660,7 +1550,7 @@
                           </pic:cNvPicPr>
                         </pic:nvPicPr>
                         <pic:blipFill>
-                          <a:blip r:embed="rId16" cstate="print">
+                          <a:blip r:embed="rId18" cstate="print">
                             <a:extLst>
                               <a:ext uri="{28A0092B-C50C-407E-A947-70E740481C1C}">
                                 <a14:useLocalDpi xmlns:a14="http://schemas.microsoft.com/office/drawing/2010/main" val="0"/>
@@ -1777,7 +1667,6 @@
               </w:rPr>
               <w:t>ne-</w:t>
             </w:r>
-            <w:proofErr w:type="spellStart"/>
             <w:r>
               <w:rPr>
                 <w:rFonts w:ascii="Segoe UI Light" w:hAnsi="Segoe UI Light" w:cs="Segoe UI Light"/>
@@ -1800,14 +1689,7 @@
               <w:rPr>
                 <w:rFonts w:ascii="Segoe UI Light" w:hAnsi="Segoe UI Light" w:cs="Segoe UI Light"/>
               </w:rPr>
-              <w:t>Typing</w:t>
-            </w:r>
-            <w:proofErr w:type="spellEnd"/>
-            <w:r>
-              <w:rPr>
-                <w:rFonts w:ascii="Segoe UI Light" w:hAnsi="Segoe UI Light" w:cs="Segoe UI Light"/>
-              </w:rPr>
-              <w:t xml:space="preserve"> </w:t>
+              <w:t xml:space="preserve">Typing </w:t>
             </w:r>
             <w:r>
               <w:rPr>
@@ -1886,7 +1768,7 @@
                           </pic:cNvPicPr>
                         </pic:nvPicPr>
                         <pic:blipFill>
-                          <a:blip r:embed="rId17" cstate="print">
+                          <a:blip r:embed="rId19" cstate="print">
                             <a:extLst>
                               <a:ext uri="{28A0092B-C50C-407E-A947-70E740481C1C}">
                                 <a14:useLocalDpi xmlns:a14="http://schemas.microsoft.com/office/drawing/2010/main" val="0"/>
@@ -2009,7 +1891,7 @@
                           </pic:cNvPicPr>
                         </pic:nvPicPr>
                         <pic:blipFill>
-                          <a:blip r:embed="rId18" cstate="print">
+                          <a:blip r:embed="rId20" cstate="print">
                             <a:extLst>
                               <a:ext uri="{28A0092B-C50C-407E-A947-70E740481C1C}">
                                 <a14:useLocalDpi xmlns:a14="http://schemas.microsoft.com/office/drawing/2010/main" val="0"/>
@@ -2119,7 +2001,7 @@
                           </pic:cNvPicPr>
                         </pic:nvPicPr>
                         <pic:blipFill rotWithShape="1">
-                          <a:blip r:embed="rId19" cstate="print">
+                          <a:blip r:embed="rId21" cstate="print">
                             <a:extLst>
                               <a:ext uri="{28A0092B-C50C-407E-A947-70E740481C1C}">
                                 <a14:useLocalDpi xmlns:a14="http://schemas.microsoft.com/office/drawing/2010/main" val="0"/>
@@ -2280,7 +2162,7 @@
                           </pic:cNvPicPr>
                         </pic:nvPicPr>
                         <pic:blipFill>
-                          <a:blip r:embed="rId20" cstate="print">
+                          <a:blip r:embed="rId22" cstate="print">
                             <a:extLst>
                               <a:ext uri="{28A0092B-C50C-407E-A947-70E740481C1C}">
                                 <a14:useLocalDpi xmlns:a14="http://schemas.microsoft.com/office/drawing/2010/main" val="0"/>
@@ -2425,7 +2307,7 @@
                           </pic:cNvPicPr>
                         </pic:nvPicPr>
                         <pic:blipFill>
-                          <a:blip r:embed="rId21" cstate="print">
+                          <a:blip r:embed="rId23" cstate="print">
                             <a:extLst>
                               <a:ext uri="{28A0092B-C50C-407E-A947-70E740481C1C}">
                                 <a14:useLocalDpi xmlns:a14="http://schemas.microsoft.com/office/drawing/2010/main" val="0"/>
@@ -2558,7 +2440,7 @@
                           </pic:cNvPicPr>
                         </pic:nvPicPr>
                         <pic:blipFill>
-                          <a:blip r:embed="rId22" cstate="print">
+                          <a:blip r:embed="rId24" cstate="print">
                             <a:extLst>
                               <a:ext uri="{28A0092B-C50C-407E-A947-70E740481C1C}">
                                 <a14:useLocalDpi xmlns:a14="http://schemas.microsoft.com/office/drawing/2010/main" val="0"/>
@@ -2675,12 +2557,12 @@
       </w:pPr>
     </w:p>
     <w:sectPr>
-      <w:headerReference w:type="even" r:id="rId23"/>
-      <w:headerReference w:type="default" r:id="rId24"/>
-      <w:footerReference w:type="even" r:id="rId25"/>
-      <w:footerReference w:type="default" r:id="rId26"/>
-      <w:headerReference w:type="first" r:id="rId27"/>
-      <w:footerReference w:type="first" r:id="rId28"/>
+      <w:headerReference w:type="even" r:id="rId25"/>
+      <w:headerReference w:type="default" r:id="rId26"/>
+      <w:footerReference w:type="even" r:id="rId27"/>
+      <w:footerReference w:type="default" r:id="rId28"/>
+      <w:headerReference w:type="first" r:id="rId29"/>
+      <w:footerReference w:type="first" r:id="rId30"/>
       <w:pgSz w:w="12240" w:h="15840"/>
       <w:pgMar w:top="720" w:right="1440" w:bottom="1440" w:left="1440" w:header="720" w:footer="720" w:gutter="0"/>
       <w:cols w:space="720"/>
@@ -2816,1490 +2698,120 @@
 
 <file path=word/numbering.xml><?xml version="1.0" encoding="utf-8"?>
 <w:numbering xmlns:wpc="http://schemas.microsoft.com/office/word/2010/wordprocessingCanvas" xmlns:cx="http://schemas.microsoft.com/office/drawing/2014/chartex" xmlns:cx1="http://schemas.microsoft.com/office/drawing/2015/9/8/chartex" xmlns:cx2="http://schemas.microsoft.com/office/drawing/2015/10/21/chartex" xmlns:cx3="http://schemas.microsoft.com/office/drawing/2016/5/9/chartex" xmlns:cx4="http://schemas.microsoft.com/office/drawing/2016/5/10/chartex" xmlns:cx5="http://schemas.microsoft.com/office/drawing/2016/5/11/chartex" xmlns:cx6="http://schemas.microsoft.com/office/drawing/2016/5/12/chartex" xmlns:cx7="http://schemas.microsoft.com/office/drawing/2016/5/13/chartex" xmlns:cx8="http://schemas.microsoft.com/office/drawing/2016/5/14/chartex" xmlns:mc="http://schemas.openxmlformats.org/markup-compatibility/2006" xmlns:aink="http://schemas.microsoft.com/office/drawing/2016/ink" xmlns:am3d="http://schemas.microsoft.com/office/drawing/2017/model3d" xmlns:o="urn:schemas-microsoft-com:office:office" xmlns:r="http://schemas.openxmlformats.org/officeDocument/2006/relationships" xmlns:m="http://schemas.openxmlformats.org/officeDocument/2006/math" xmlns:v="urn:schemas-microsoft-com:vml" xmlns:wp14="http://schemas.microsoft.com/office/word/2010/wordprocessingDrawing" xmlns:wp="http://schemas.openxmlformats.org/drawingml/2006/wordprocessingDrawing" xmlns:w10="urn:schemas-microsoft-com:office:word" xmlns:w="http://schemas.openxmlformats.org/wordprocessingml/2006/main" xmlns:w14="http://schemas.microsoft.com/office/word/2010/wordml" xmlns:w15="http://schemas.microsoft.com/office/word/2012/wordml" xmlns:w16cid="http://schemas.microsoft.com/office/word/2016/wordml/cid" xmlns:w16se="http://schemas.microsoft.com/office/word/2015/wordml/symex" xmlns:wpg="http://schemas.microsoft.com/office/word/2010/wordprocessingGroup" xmlns:wpi="http://schemas.microsoft.com/office/word/2010/wordprocessingInk" xmlns:wne="http://schemas.microsoft.com/office/word/2006/wordml" xmlns:wps="http://schemas.microsoft.com/office/word/2010/wordprocessingShape" mc:Ignorable="w14 w15 w16se w16cid wp14">
-  <w:numPicBullet w:numPicBulletId="0">
-    <w:pict>
-      <v:shapetype id="_x0000_t75" coordsize="21600,21600" o:spt="75" o:preferrelative="t" path="m@4@5l@4@11@9@11@9@5xe" filled="f" stroked="f">
-        <v:stroke joinstyle="miter"/>
-        <v:formulas>
-          <v:f eqn="if lineDrawn pixelLineWidth 0"/>
-          <v:f eqn="sum @0 1 0"/>
-          <v:f eqn="sum 0 0 @1"/>
-          <v:f eqn="prod @2 1 2"/>
-          <v:f eqn="prod @3 21600 pixelWidth"/>
-          <v:f eqn="prod @3 21600 pixelHeight"/>
-          <v:f eqn="sum @0 0 1"/>
-          <v:f eqn="prod @6 1 2"/>
-          <v:f eqn="prod @7 21600 pixelWidth"/>
-          <v:f eqn="sum @8 21600 0"/>
-          <v:f eqn="prod @7 21600 pixelHeight"/>
-          <v:f eqn="sum @10 21600 0"/>
-        </v:formulas>
-        <v:path o:extrusionok="f" gradientshapeok="t" o:connecttype="rect"/>
-        <o:lock v:ext="edit" aspectratio="t"/>
-      </v:shapetype>
-      <v:shape id="_x0000_i1026" type="#_x0000_t75" alt="Description: E:\BIBUXTON folders\My Documents\Words\input history book\Collection in production\Kensington Turbo Mouse 4\Bill Notes_files\pdf_icon.png" style="width:11.7pt;height:11.7pt;visibility:visible" o:bullet="t">
-        <v:imagedata r:id="rId1" o:title="pdf_icon"/>
-      </v:shape>
-    </w:pict>
-  </w:numPicBullet>
-  <w:numPicBullet w:numPicBulletId="1">
-    <w:pict>
-      <v:shape id="_x0000_i1027" type="#_x0000_t75" style="width:225.35pt;height:225.35pt" o:bullet="t">
-        <v:imagedata r:id="rId2" o:title="internet-explorer-logo"/>
-      </v:shape>
-    </w:pict>
-  </w:numPicBullet>
-  <w:numPicBullet w:numPicBulletId="2">
-    <w:pict>
-      <v:shape id="_x0000_i1028" type="#_x0000_t75" style="width:191.7pt;height:191.7pt" o:bullet="t">
-        <v:imagedata r:id="rId3" o:title="Powerpoint_Icon"/>
-      </v:shape>
-    </w:pict>
-  </w:numPicBullet>
-  <w:numPicBullet w:numPicBulletId="3">
-    <w:pict>
-      <v:shape id="_x0000_i1029" type="#_x0000_t75" style="width:768.15pt;height:768.15pt" o:bullet="t">
-        <v:imagedata r:id="rId4" o:title="youtube[1]"/>
-      </v:shape>
-    </w:pict>
-  </w:numPicBullet>
   <w:abstractNum w:abstractNumId="0" w15:restartNumberingAfterBreak="0">
-    <w:nsid w:val="07754A93"/>
-    <w:multiLevelType w:val="hybridMultilevel"/>
-    <w:tmpl w:val="4AE83792"/>
-    <w:lvl w:ilvl="0" w:tplc="66C2B7C4">
+    <w:nsid w:val="69F11B87"/>
+    <w:multiLevelType w:val="multilevel"/>
+    <w:tmpl w:val="7B76C7CC"/>
+    <w:lvl w:ilvl="0">
       <w:start w:val="1"/>
-      <w:numFmt w:val="bullet"/>
-      <w:lvlText w:val="•"/>
+      <w:numFmt w:val="decimal"/>
+      <w:lvlText w:val="%1."/>
       <w:lvlJc w:val="left"/>
       <w:pPr>
         <w:tabs>
           <w:tab w:val="num" w:pos="720"/>
         </w:tabs>
-        <w:ind w:left="720" w:hanging="360"/>
-      </w:pPr>
-      <w:rPr>
-        <w:rFonts w:ascii="Arial" w:hAnsi="Arial" w:hint="default"/>
-      </w:rPr>
+        <w:ind w:left="720" w:hanging="720"/>
+      </w:pPr>
     </w:lvl>
-    <w:lvl w:ilvl="1" w:tplc="90827242" w:tentative="1">
+    <w:lvl w:ilvl="1">
       <w:start w:val="1"/>
-      <w:numFmt w:val="bullet"/>
-      <w:lvlText w:val="•"/>
+      <w:numFmt w:val="decimal"/>
+      <w:lvlText w:val="%2."/>
       <w:lvlJc w:val="left"/>
       <w:pPr>
         <w:tabs>
           <w:tab w:val="num" w:pos="1440"/>
         </w:tabs>
-        <w:ind w:left="1440" w:hanging="360"/>
-      </w:pPr>
-      <w:rPr>
-        <w:rFonts w:ascii="Arial" w:hAnsi="Arial" w:hint="default"/>
-      </w:rPr>
+        <w:ind w:left="1440" w:hanging="720"/>
+      </w:pPr>
     </w:lvl>
-    <w:lvl w:ilvl="2" w:tplc="BCCA1058" w:tentative="1">
+    <w:lvl w:ilvl="2">
       <w:start w:val="1"/>
-      <w:numFmt w:val="bullet"/>
-      <w:lvlText w:val="•"/>
+      <w:numFmt w:val="decimal"/>
+      <w:lvlText w:val="%3."/>
       <w:lvlJc w:val="left"/>
       <w:pPr>
         <w:tabs>
           <w:tab w:val="num" w:pos="2160"/>
         </w:tabs>
-        <w:ind w:left="2160" w:hanging="360"/>
-      </w:pPr>
-      <w:rPr>
-        <w:rFonts w:ascii="Arial" w:hAnsi="Arial" w:hint="default"/>
-      </w:rPr>
+        <w:ind w:left="2160" w:hanging="720"/>
+      </w:pPr>
     </w:lvl>
-    <w:lvl w:ilvl="3" w:tplc="80C6A8FE" w:tentative="1">
+    <w:lvl w:ilvl="3">
       <w:start w:val="1"/>
-      <w:numFmt w:val="bullet"/>
-      <w:lvlText w:val="•"/>
+      <w:numFmt w:val="decimal"/>
+      <w:lvlText w:val="%4."/>
       <w:lvlJc w:val="left"/>
       <w:pPr>
         <w:tabs>
           <w:tab w:val="num" w:pos="2880"/>
         </w:tabs>
-        <w:ind w:left="2880" w:hanging="360"/>
-      </w:pPr>
-      <w:rPr>
-        <w:rFonts w:ascii="Arial" w:hAnsi="Arial" w:hint="default"/>
-      </w:rPr>
+        <w:ind w:left="2880" w:hanging="720"/>
+      </w:pPr>
     </w:lvl>
-    <w:lvl w:ilvl="4" w:tplc="8BB07FE8" w:tentative="1">
+    <w:lvl w:ilvl="4">
       <w:start w:val="1"/>
-      <w:numFmt w:val="bullet"/>
-      <w:lvlText w:val="•"/>
+      <w:numFmt w:val="decimal"/>
+      <w:lvlText w:val="%5."/>
       <w:lvlJc w:val="left"/>
       <w:pPr>
         <w:tabs>
           <w:tab w:val="num" w:pos="3600"/>
         </w:tabs>
-        <w:ind w:left="3600" w:hanging="360"/>
-      </w:pPr>
-      <w:rPr>
-        <w:rFonts w:ascii="Arial" w:hAnsi="Arial" w:hint="default"/>
-      </w:rPr>
+        <w:ind w:left="3600" w:hanging="720"/>
+      </w:pPr>
     </w:lvl>
-    <w:lvl w:ilvl="5" w:tplc="7194BA0A" w:tentative="1">
+    <w:lvl w:ilvl="5">
       <w:start w:val="1"/>
-      <w:numFmt w:val="bullet"/>
-      <w:lvlText w:val="•"/>
+      <w:numFmt w:val="decimal"/>
+      <w:lvlText w:val="%6."/>
       <w:lvlJc w:val="left"/>
       <w:pPr>
         <w:tabs>
           <w:tab w:val="num" w:pos="4320"/>
         </w:tabs>
-        <w:ind w:left="4320" w:hanging="360"/>
-      </w:pPr>
-      <w:rPr>
-        <w:rFonts w:ascii="Arial" w:hAnsi="Arial" w:hint="default"/>
-      </w:rPr>
+        <w:ind w:left="4320" w:hanging="720"/>
+      </w:pPr>
     </w:lvl>
-    <w:lvl w:ilvl="6" w:tplc="A120BC76" w:tentative="1">
+    <w:lvl w:ilvl="6">
       <w:start w:val="1"/>
-      <w:numFmt w:val="bullet"/>
-      <w:lvlText w:val="•"/>
+      <w:numFmt w:val="decimal"/>
+      <w:lvlText w:val="%7."/>
       <w:lvlJc w:val="left"/>
       <w:pPr>
         <w:tabs>
           <w:tab w:val="num" w:pos="5040"/>
         </w:tabs>
-        <w:ind w:left="5040" w:hanging="360"/>
-      </w:pPr>
-      <w:rPr>
-        <w:rFonts w:ascii="Arial" w:hAnsi="Arial" w:hint="default"/>
-      </w:rPr>
+        <w:ind w:left="5040" w:hanging="720"/>
+      </w:pPr>
     </w:lvl>
-    <w:lvl w:ilvl="7" w:tplc="9B4404F2" w:tentative="1">
+    <w:lvl w:ilvl="7">
       <w:start w:val="1"/>
-      <w:numFmt w:val="bullet"/>
-      <w:lvlText w:val="•"/>
+      <w:numFmt w:val="decimal"/>
+      <w:lvlText w:val="%8."/>
       <w:lvlJc w:val="left"/>
       <w:pPr>
         <w:tabs>
           <w:tab w:val="num" w:pos="5760"/>
         </w:tabs>
-        <w:ind w:left="5760" w:hanging="360"/>
-      </w:pPr>
-      <w:rPr>
-        <w:rFonts w:ascii="Arial" w:hAnsi="Arial" w:hint="default"/>
-      </w:rPr>
+        <w:ind w:left="5760" w:hanging="720"/>
+      </w:pPr>
     </w:lvl>
-    <w:lvl w:ilvl="8" w:tplc="22F8DDCA" w:tentative="1">
+    <w:lvl w:ilvl="8">
       <w:start w:val="1"/>
-      <w:numFmt w:val="bullet"/>
-      <w:lvlText w:val="•"/>
+      <w:numFmt w:val="decimal"/>
+      <w:lvlText w:val="%9."/>
       <w:lvlJc w:val="left"/>
       <w:pPr>
         <w:tabs>
           <w:tab w:val="num" w:pos="6480"/>
         </w:tabs>
-        <w:ind w:left="6480" w:hanging="360"/>
-      </w:pPr>
-      <w:rPr>
-        <w:rFonts w:ascii="Arial" w:hAnsi="Arial" w:hint="default"/>
-      </w:rPr>
-    </w:lvl>
-  </w:abstractNum>
-  <w:abstractNum w:abstractNumId="1" w15:restartNumberingAfterBreak="0">
-    <w:nsid w:val="128D5FD5"/>
-    <w:multiLevelType w:val="hybridMultilevel"/>
-    <w:tmpl w:val="A8905164"/>
-    <w:lvl w:ilvl="0" w:tplc="18D623D4">
-      <w:start w:val="1"/>
-      <w:numFmt w:val="bullet"/>
-      <w:lvlText w:val=""/>
-      <w:lvlPicBulletId w:val="1"/>
-      <w:lvlJc w:val="left"/>
-      <w:pPr>
-        <w:tabs>
-          <w:tab w:val="num" w:pos="720"/>
-        </w:tabs>
-        <w:ind w:left="720" w:hanging="360"/>
-      </w:pPr>
-      <w:rPr>
-        <w:rFonts w:ascii="Symbol" w:hAnsi="Symbol" w:hint="default"/>
-        <w:color w:val="auto"/>
-      </w:rPr>
-    </w:lvl>
-    <w:lvl w:ilvl="1" w:tplc="3AF09C82" w:tentative="1">
-      <w:start w:val="1"/>
-      <w:numFmt w:val="bullet"/>
-      <w:lvlText w:val=""/>
-      <w:lvlJc w:val="left"/>
-      <w:pPr>
-        <w:tabs>
-          <w:tab w:val="num" w:pos="1440"/>
-        </w:tabs>
-        <w:ind w:left="1440" w:hanging="360"/>
-      </w:pPr>
-      <w:rPr>
-        <w:rFonts w:ascii="Symbol" w:hAnsi="Symbol" w:hint="default"/>
-      </w:rPr>
-    </w:lvl>
-    <w:lvl w:ilvl="2" w:tplc="D048FF8C" w:tentative="1">
-      <w:start w:val="1"/>
-      <w:numFmt w:val="bullet"/>
-      <w:lvlText w:val=""/>
-      <w:lvlJc w:val="left"/>
-      <w:pPr>
-        <w:tabs>
-          <w:tab w:val="num" w:pos="2160"/>
-        </w:tabs>
-        <w:ind w:left="2160" w:hanging="360"/>
-      </w:pPr>
-      <w:rPr>
-        <w:rFonts w:ascii="Symbol" w:hAnsi="Symbol" w:hint="default"/>
-      </w:rPr>
-    </w:lvl>
-    <w:lvl w:ilvl="3" w:tplc="425E98C8" w:tentative="1">
-      <w:start w:val="1"/>
-      <w:numFmt w:val="bullet"/>
-      <w:lvlText w:val=""/>
-      <w:lvlJc w:val="left"/>
-      <w:pPr>
-        <w:tabs>
-          <w:tab w:val="num" w:pos="2880"/>
-        </w:tabs>
-        <w:ind w:left="2880" w:hanging="360"/>
-      </w:pPr>
-      <w:rPr>
-        <w:rFonts w:ascii="Symbol" w:hAnsi="Symbol" w:hint="default"/>
-      </w:rPr>
-    </w:lvl>
-    <w:lvl w:ilvl="4" w:tplc="CF80FE8E" w:tentative="1">
-      <w:start w:val="1"/>
-      <w:numFmt w:val="bullet"/>
-      <w:lvlText w:val=""/>
-      <w:lvlJc w:val="left"/>
-      <w:pPr>
-        <w:tabs>
-          <w:tab w:val="num" w:pos="3600"/>
-        </w:tabs>
-        <w:ind w:left="3600" w:hanging="360"/>
-      </w:pPr>
-      <w:rPr>
-        <w:rFonts w:ascii="Symbol" w:hAnsi="Symbol" w:hint="default"/>
-      </w:rPr>
-    </w:lvl>
-    <w:lvl w:ilvl="5" w:tplc="109A642E" w:tentative="1">
-      <w:start w:val="1"/>
-      <w:numFmt w:val="bullet"/>
-      <w:lvlText w:val=""/>
-      <w:lvlJc w:val="left"/>
-      <w:pPr>
-        <w:tabs>
-          <w:tab w:val="num" w:pos="4320"/>
-        </w:tabs>
-        <w:ind w:left="4320" w:hanging="360"/>
-      </w:pPr>
-      <w:rPr>
-        <w:rFonts w:ascii="Symbol" w:hAnsi="Symbol" w:hint="default"/>
-      </w:rPr>
-    </w:lvl>
-    <w:lvl w:ilvl="6" w:tplc="8D36D050" w:tentative="1">
-      <w:start w:val="1"/>
-      <w:numFmt w:val="bullet"/>
-      <w:lvlText w:val=""/>
-      <w:lvlJc w:val="left"/>
-      <w:pPr>
-        <w:tabs>
-          <w:tab w:val="num" w:pos="5040"/>
-        </w:tabs>
-        <w:ind w:left="5040" w:hanging="360"/>
-      </w:pPr>
-      <w:rPr>
-        <w:rFonts w:ascii="Symbol" w:hAnsi="Symbol" w:hint="default"/>
-      </w:rPr>
-    </w:lvl>
-    <w:lvl w:ilvl="7" w:tplc="483A350A" w:tentative="1">
-      <w:start w:val="1"/>
-      <w:numFmt w:val="bullet"/>
-      <w:lvlText w:val=""/>
-      <w:lvlJc w:val="left"/>
-      <w:pPr>
-        <w:tabs>
-          <w:tab w:val="num" w:pos="5760"/>
-        </w:tabs>
-        <w:ind w:left="5760" w:hanging="360"/>
-      </w:pPr>
-      <w:rPr>
-        <w:rFonts w:ascii="Symbol" w:hAnsi="Symbol" w:hint="default"/>
-      </w:rPr>
-    </w:lvl>
-    <w:lvl w:ilvl="8" w:tplc="42342290" w:tentative="1">
-      <w:start w:val="1"/>
-      <w:numFmt w:val="bullet"/>
-      <w:lvlText w:val=""/>
-      <w:lvlJc w:val="left"/>
-      <w:pPr>
-        <w:tabs>
-          <w:tab w:val="num" w:pos="6480"/>
-        </w:tabs>
-        <w:ind w:left="6480" w:hanging="360"/>
-      </w:pPr>
-      <w:rPr>
-        <w:rFonts w:ascii="Symbol" w:hAnsi="Symbol" w:hint="default"/>
-      </w:rPr>
-    </w:lvl>
-  </w:abstractNum>
-  <w:abstractNum w:abstractNumId="2" w15:restartNumberingAfterBreak="0">
-    <w:nsid w:val="2EA771EA"/>
-    <w:multiLevelType w:val="hybridMultilevel"/>
-    <w:tmpl w:val="B898356E"/>
-    <w:lvl w:ilvl="0" w:tplc="764CB9F2">
-      <w:start w:val="1"/>
-      <w:numFmt w:val="bullet"/>
-      <w:lvlText w:val=""/>
-      <w:lvlPicBulletId w:val="0"/>
-      <w:lvlJc w:val="left"/>
-      <w:pPr>
-        <w:ind w:left="720" w:hanging="360"/>
-      </w:pPr>
-      <w:rPr>
-        <w:rFonts w:ascii="Symbol" w:hAnsi="Symbol" w:hint="default"/>
-        <w:color w:val="auto"/>
-      </w:rPr>
-    </w:lvl>
-    <w:lvl w:ilvl="1" w:tplc="04090003" w:tentative="1">
-      <w:start w:val="1"/>
-      <w:numFmt w:val="bullet"/>
-      <w:lvlText w:val="o"/>
-      <w:lvlJc w:val="left"/>
-      <w:pPr>
-        <w:ind w:left="1440" w:hanging="360"/>
-      </w:pPr>
-      <w:rPr>
-        <w:rFonts w:ascii="Courier New" w:hAnsi="Courier New" w:cs="Courier New" w:hint="default"/>
-      </w:rPr>
-    </w:lvl>
-    <w:lvl w:ilvl="2" w:tplc="04090005" w:tentative="1">
-      <w:start w:val="1"/>
-      <w:numFmt w:val="bullet"/>
-      <w:lvlText w:val=""/>
-      <w:lvlJc w:val="left"/>
-      <w:pPr>
-        <w:ind w:left="2160" w:hanging="360"/>
-      </w:pPr>
-      <w:rPr>
-        <w:rFonts w:ascii="Wingdings" w:hAnsi="Wingdings" w:hint="default"/>
-      </w:rPr>
-    </w:lvl>
-    <w:lvl w:ilvl="3" w:tplc="04090001" w:tentative="1">
-      <w:start w:val="1"/>
-      <w:numFmt w:val="bullet"/>
-      <w:lvlText w:val=""/>
-      <w:lvlJc w:val="left"/>
-      <w:pPr>
-        <w:ind w:left="2880" w:hanging="360"/>
-      </w:pPr>
-      <w:rPr>
-        <w:rFonts w:ascii="Symbol" w:hAnsi="Symbol" w:hint="default"/>
-      </w:rPr>
-    </w:lvl>
-    <w:lvl w:ilvl="4" w:tplc="04090003" w:tentative="1">
-      <w:start w:val="1"/>
-      <w:numFmt w:val="bullet"/>
-      <w:lvlText w:val="o"/>
-      <w:lvlJc w:val="left"/>
-      <w:pPr>
-        <w:ind w:left="3600" w:hanging="360"/>
-      </w:pPr>
-      <w:rPr>
-        <w:rFonts w:ascii="Courier New" w:hAnsi="Courier New" w:cs="Courier New" w:hint="default"/>
-      </w:rPr>
-    </w:lvl>
-    <w:lvl w:ilvl="5" w:tplc="04090005" w:tentative="1">
-      <w:start w:val="1"/>
-      <w:numFmt w:val="bullet"/>
-      <w:lvlText w:val=""/>
-      <w:lvlJc w:val="left"/>
-      <w:pPr>
-        <w:ind w:left="4320" w:hanging="360"/>
-      </w:pPr>
-      <w:rPr>
-        <w:rFonts w:ascii="Wingdings" w:hAnsi="Wingdings" w:hint="default"/>
-      </w:rPr>
-    </w:lvl>
-    <w:lvl w:ilvl="6" w:tplc="04090001" w:tentative="1">
-      <w:start w:val="1"/>
-      <w:numFmt w:val="bullet"/>
-      <w:lvlText w:val=""/>
-      <w:lvlJc w:val="left"/>
-      <w:pPr>
-        <w:ind w:left="5040" w:hanging="360"/>
-      </w:pPr>
-      <w:rPr>
-        <w:rFonts w:ascii="Symbol" w:hAnsi="Symbol" w:hint="default"/>
-      </w:rPr>
-    </w:lvl>
-    <w:lvl w:ilvl="7" w:tplc="04090003" w:tentative="1">
-      <w:start w:val="1"/>
-      <w:numFmt w:val="bullet"/>
-      <w:lvlText w:val="o"/>
-      <w:lvlJc w:val="left"/>
-      <w:pPr>
-        <w:ind w:left="5760" w:hanging="360"/>
-      </w:pPr>
-      <w:rPr>
-        <w:rFonts w:ascii="Courier New" w:hAnsi="Courier New" w:cs="Courier New" w:hint="default"/>
-      </w:rPr>
-    </w:lvl>
-    <w:lvl w:ilvl="8" w:tplc="04090005" w:tentative="1">
-      <w:start w:val="1"/>
-      <w:numFmt w:val="bullet"/>
-      <w:lvlText w:val=""/>
-      <w:lvlJc w:val="left"/>
-      <w:pPr>
-        <w:ind w:left="6480" w:hanging="360"/>
-      </w:pPr>
-      <w:rPr>
-        <w:rFonts w:ascii="Wingdings" w:hAnsi="Wingdings" w:hint="default"/>
-      </w:rPr>
-    </w:lvl>
-  </w:abstractNum>
-  <w:abstractNum w:abstractNumId="3" w15:restartNumberingAfterBreak="0">
-    <w:nsid w:val="376676AF"/>
-    <w:multiLevelType w:val="hybridMultilevel"/>
-    <w:tmpl w:val="DE0E74BA"/>
-    <w:lvl w:ilvl="0" w:tplc="17C4131E">
-      <w:start w:val="1"/>
-      <w:numFmt w:val="bullet"/>
-      <w:lvlText w:val=""/>
-      <w:lvlPicBulletId w:val="3"/>
-      <w:lvlJc w:val="left"/>
-      <w:pPr>
-        <w:ind w:left="720" w:hanging="360"/>
-      </w:pPr>
-      <w:rPr>
-        <w:rFonts w:ascii="Symbol" w:hAnsi="Symbol" w:hint="default"/>
-        <w:color w:val="auto"/>
-      </w:rPr>
-    </w:lvl>
-    <w:lvl w:ilvl="1" w:tplc="04090003" w:tentative="1">
-      <w:start w:val="1"/>
-      <w:numFmt w:val="bullet"/>
-      <w:lvlText w:val="o"/>
-      <w:lvlJc w:val="left"/>
-      <w:pPr>
-        <w:ind w:left="1440" w:hanging="360"/>
-      </w:pPr>
-      <w:rPr>
-        <w:rFonts w:ascii="Courier New" w:hAnsi="Courier New" w:cs="Courier New" w:hint="default"/>
-      </w:rPr>
-    </w:lvl>
-    <w:lvl w:ilvl="2" w:tplc="04090005" w:tentative="1">
-      <w:start w:val="1"/>
-      <w:numFmt w:val="bullet"/>
-      <w:lvlText w:val=""/>
-      <w:lvlJc w:val="left"/>
-      <w:pPr>
-        <w:ind w:left="2160" w:hanging="360"/>
-      </w:pPr>
-      <w:rPr>
-        <w:rFonts w:ascii="Wingdings" w:hAnsi="Wingdings" w:hint="default"/>
-      </w:rPr>
-    </w:lvl>
-    <w:lvl w:ilvl="3" w:tplc="04090001" w:tentative="1">
-      <w:start w:val="1"/>
-      <w:numFmt w:val="bullet"/>
-      <w:lvlText w:val=""/>
-      <w:lvlJc w:val="left"/>
-      <w:pPr>
-        <w:ind w:left="2880" w:hanging="360"/>
-      </w:pPr>
-      <w:rPr>
-        <w:rFonts w:ascii="Symbol" w:hAnsi="Symbol" w:hint="default"/>
-      </w:rPr>
-    </w:lvl>
-    <w:lvl w:ilvl="4" w:tplc="04090003" w:tentative="1">
-      <w:start w:val="1"/>
-      <w:numFmt w:val="bullet"/>
-      <w:lvlText w:val="o"/>
-      <w:lvlJc w:val="left"/>
-      <w:pPr>
-        <w:ind w:left="3600" w:hanging="360"/>
-      </w:pPr>
-      <w:rPr>
-        <w:rFonts w:ascii="Courier New" w:hAnsi="Courier New" w:cs="Courier New" w:hint="default"/>
-      </w:rPr>
-    </w:lvl>
-    <w:lvl w:ilvl="5" w:tplc="04090005" w:tentative="1">
-      <w:start w:val="1"/>
-      <w:numFmt w:val="bullet"/>
-      <w:lvlText w:val=""/>
-      <w:lvlJc w:val="left"/>
-      <w:pPr>
-        <w:ind w:left="4320" w:hanging="360"/>
-      </w:pPr>
-      <w:rPr>
-        <w:rFonts w:ascii="Wingdings" w:hAnsi="Wingdings" w:hint="default"/>
-      </w:rPr>
-    </w:lvl>
-    <w:lvl w:ilvl="6" w:tplc="04090001" w:tentative="1">
-      <w:start w:val="1"/>
-      <w:numFmt w:val="bullet"/>
-      <w:lvlText w:val=""/>
-      <w:lvlJc w:val="left"/>
-      <w:pPr>
-        <w:ind w:left="5040" w:hanging="360"/>
-      </w:pPr>
-      <w:rPr>
-        <w:rFonts w:ascii="Symbol" w:hAnsi="Symbol" w:hint="default"/>
-      </w:rPr>
-    </w:lvl>
-    <w:lvl w:ilvl="7" w:tplc="04090003" w:tentative="1">
-      <w:start w:val="1"/>
-      <w:numFmt w:val="bullet"/>
-      <w:lvlText w:val="o"/>
-      <w:lvlJc w:val="left"/>
-      <w:pPr>
-        <w:ind w:left="5760" w:hanging="360"/>
-      </w:pPr>
-      <w:rPr>
-        <w:rFonts w:ascii="Courier New" w:hAnsi="Courier New" w:cs="Courier New" w:hint="default"/>
-      </w:rPr>
-    </w:lvl>
-    <w:lvl w:ilvl="8" w:tplc="04090005" w:tentative="1">
-      <w:start w:val="1"/>
-      <w:numFmt w:val="bullet"/>
-      <w:lvlText w:val=""/>
-      <w:lvlJc w:val="left"/>
-      <w:pPr>
-        <w:ind w:left="6480" w:hanging="360"/>
-      </w:pPr>
-      <w:rPr>
-        <w:rFonts w:ascii="Wingdings" w:hAnsi="Wingdings" w:hint="default"/>
-      </w:rPr>
-    </w:lvl>
-  </w:abstractNum>
-  <w:abstractNum w:abstractNumId="4" w15:restartNumberingAfterBreak="0">
-    <w:nsid w:val="3C110A0A"/>
-    <w:multiLevelType w:val="hybridMultilevel"/>
-    <w:tmpl w:val="9544CE94"/>
-    <w:lvl w:ilvl="0" w:tplc="04090001">
-      <w:start w:val="1"/>
-      <w:numFmt w:val="bullet"/>
-      <w:lvlText w:val=""/>
-      <w:lvlJc w:val="left"/>
-      <w:pPr>
-        <w:tabs>
-          <w:tab w:val="num" w:pos="720"/>
-        </w:tabs>
-        <w:ind w:left="720" w:hanging="360"/>
-      </w:pPr>
-      <w:rPr>
-        <w:rFonts w:ascii="Symbol" w:hAnsi="Symbol" w:hint="default"/>
-      </w:rPr>
-    </w:lvl>
-    <w:lvl w:ilvl="1" w:tplc="A15CD69E" w:tentative="1">
-      <w:start w:val="1"/>
-      <w:numFmt w:val="bullet"/>
-      <w:lvlText w:val=""/>
-      <w:lvlJc w:val="left"/>
-      <w:pPr>
-        <w:tabs>
-          <w:tab w:val="num" w:pos="1440"/>
-        </w:tabs>
-        <w:ind w:left="1440" w:hanging="360"/>
-      </w:pPr>
-      <w:rPr>
-        <w:rFonts w:ascii="Symbol" w:hAnsi="Symbol" w:hint="default"/>
-      </w:rPr>
-    </w:lvl>
-    <w:lvl w:ilvl="2" w:tplc="1E7AA76C" w:tentative="1">
-      <w:start w:val="1"/>
-      <w:numFmt w:val="bullet"/>
-      <w:lvlText w:val=""/>
-      <w:lvlJc w:val="left"/>
-      <w:pPr>
-        <w:tabs>
-          <w:tab w:val="num" w:pos="2160"/>
-        </w:tabs>
-        <w:ind w:left="2160" w:hanging="360"/>
-      </w:pPr>
-      <w:rPr>
-        <w:rFonts w:ascii="Symbol" w:hAnsi="Symbol" w:hint="default"/>
-      </w:rPr>
-    </w:lvl>
-    <w:lvl w:ilvl="3" w:tplc="6EF670E8" w:tentative="1">
-      <w:start w:val="1"/>
-      <w:numFmt w:val="bullet"/>
-      <w:lvlText w:val=""/>
-      <w:lvlJc w:val="left"/>
-      <w:pPr>
-        <w:tabs>
-          <w:tab w:val="num" w:pos="2880"/>
-        </w:tabs>
-        <w:ind w:left="2880" w:hanging="360"/>
-      </w:pPr>
-      <w:rPr>
-        <w:rFonts w:ascii="Symbol" w:hAnsi="Symbol" w:hint="default"/>
-      </w:rPr>
-    </w:lvl>
-    <w:lvl w:ilvl="4" w:tplc="DCAE861E" w:tentative="1">
-      <w:start w:val="1"/>
-      <w:numFmt w:val="bullet"/>
-      <w:lvlText w:val=""/>
-      <w:lvlJc w:val="left"/>
-      <w:pPr>
-        <w:tabs>
-          <w:tab w:val="num" w:pos="3600"/>
-        </w:tabs>
-        <w:ind w:left="3600" w:hanging="360"/>
-      </w:pPr>
-      <w:rPr>
-        <w:rFonts w:ascii="Symbol" w:hAnsi="Symbol" w:hint="default"/>
-      </w:rPr>
-    </w:lvl>
-    <w:lvl w:ilvl="5" w:tplc="BFFEFA0C" w:tentative="1">
-      <w:start w:val="1"/>
-      <w:numFmt w:val="bullet"/>
-      <w:lvlText w:val=""/>
-      <w:lvlJc w:val="left"/>
-      <w:pPr>
-        <w:tabs>
-          <w:tab w:val="num" w:pos="4320"/>
-        </w:tabs>
-        <w:ind w:left="4320" w:hanging="360"/>
-      </w:pPr>
-      <w:rPr>
-        <w:rFonts w:ascii="Symbol" w:hAnsi="Symbol" w:hint="default"/>
-      </w:rPr>
-    </w:lvl>
-    <w:lvl w:ilvl="6" w:tplc="3656D6AC" w:tentative="1">
-      <w:start w:val="1"/>
-      <w:numFmt w:val="bullet"/>
-      <w:lvlText w:val=""/>
-      <w:lvlJc w:val="left"/>
-      <w:pPr>
-        <w:tabs>
-          <w:tab w:val="num" w:pos="5040"/>
-        </w:tabs>
-        <w:ind w:left="5040" w:hanging="360"/>
-      </w:pPr>
-      <w:rPr>
-        <w:rFonts w:ascii="Symbol" w:hAnsi="Symbol" w:hint="default"/>
-      </w:rPr>
-    </w:lvl>
-    <w:lvl w:ilvl="7" w:tplc="25266A20" w:tentative="1">
-      <w:start w:val="1"/>
-      <w:numFmt w:val="bullet"/>
-      <w:lvlText w:val=""/>
-      <w:lvlJc w:val="left"/>
-      <w:pPr>
-        <w:tabs>
-          <w:tab w:val="num" w:pos="5760"/>
-        </w:tabs>
-        <w:ind w:left="5760" w:hanging="360"/>
-      </w:pPr>
-      <w:rPr>
-        <w:rFonts w:ascii="Symbol" w:hAnsi="Symbol" w:hint="default"/>
-      </w:rPr>
-    </w:lvl>
-    <w:lvl w:ilvl="8" w:tplc="ABF214DC" w:tentative="1">
-      <w:start w:val="1"/>
-      <w:numFmt w:val="bullet"/>
-      <w:lvlText w:val=""/>
-      <w:lvlJc w:val="left"/>
-      <w:pPr>
-        <w:tabs>
-          <w:tab w:val="num" w:pos="6480"/>
-        </w:tabs>
-        <w:ind w:left="6480" w:hanging="360"/>
-      </w:pPr>
-      <w:rPr>
-        <w:rFonts w:ascii="Symbol" w:hAnsi="Symbol" w:hint="default"/>
-      </w:rPr>
-    </w:lvl>
-  </w:abstractNum>
-  <w:abstractNum w:abstractNumId="5" w15:restartNumberingAfterBreak="0">
-    <w:nsid w:val="3F4C0261"/>
-    <w:multiLevelType w:val="hybridMultilevel"/>
-    <w:tmpl w:val="6B16C3D2"/>
-    <w:lvl w:ilvl="0" w:tplc="CCF69E00">
-      <w:start w:val="1"/>
-      <w:numFmt w:val="bullet"/>
-      <w:lvlText w:val="▪"/>
-      <w:lvlPicBulletId w:val="1"/>
-      <w:lvlJc w:val="left"/>
-      <w:pPr>
-        <w:tabs>
-          <w:tab w:val="num" w:pos="720"/>
-        </w:tabs>
-        <w:ind w:left="720" w:hanging="360"/>
-      </w:pPr>
-      <w:rPr>
-        <w:rFonts w:ascii="Calibri" w:eastAsia="Calibri" w:hAnsi="Calibri" w:cs="Calibri" w:hint="default"/>
-        <w:b w:val="0"/>
-        <w:i w:val="0"/>
-        <w:strike w:val="0"/>
-        <w:dstrike w:val="0"/>
-        <w:color w:val="17365D"/>
-        <w:sz w:val="22"/>
-        <w:szCs w:val="22"/>
-        <w:u w:val="none" w:color="000000"/>
-        <w:bdr w:val="none" w:sz="0" w:space="0" w:color="auto"/>
-        <w:shd w:val="clear" w:color="auto" w:fill="auto"/>
-        <w:vertAlign w:val="baseline"/>
-      </w:rPr>
-    </w:lvl>
-    <w:lvl w:ilvl="1" w:tplc="04090003" w:tentative="1">
-      <w:start w:val="1"/>
-      <w:numFmt w:val="bullet"/>
-      <w:lvlText w:val="o"/>
-      <w:lvlJc w:val="left"/>
-      <w:pPr>
-        <w:ind w:left="1440" w:hanging="360"/>
-      </w:pPr>
-      <w:rPr>
-        <w:rFonts w:ascii="Courier New" w:hAnsi="Courier New" w:cs="Courier New" w:hint="default"/>
-      </w:rPr>
-    </w:lvl>
-    <w:lvl w:ilvl="2" w:tplc="04090005" w:tentative="1">
-      <w:start w:val="1"/>
-      <w:numFmt w:val="bullet"/>
-      <w:lvlText w:val=""/>
-      <w:lvlJc w:val="left"/>
-      <w:pPr>
-        <w:ind w:left="2160" w:hanging="360"/>
-      </w:pPr>
-      <w:rPr>
-        <w:rFonts w:ascii="Wingdings" w:hAnsi="Wingdings" w:hint="default"/>
-      </w:rPr>
-    </w:lvl>
-    <w:lvl w:ilvl="3" w:tplc="04090001" w:tentative="1">
-      <w:start w:val="1"/>
-      <w:numFmt w:val="bullet"/>
-      <w:lvlText w:val=""/>
-      <w:lvlJc w:val="left"/>
-      <w:pPr>
-        <w:ind w:left="2880" w:hanging="360"/>
-      </w:pPr>
-      <w:rPr>
-        <w:rFonts w:ascii="Symbol" w:hAnsi="Symbol" w:hint="default"/>
-      </w:rPr>
-    </w:lvl>
-    <w:lvl w:ilvl="4" w:tplc="04090003" w:tentative="1">
-      <w:start w:val="1"/>
-      <w:numFmt w:val="bullet"/>
-      <w:lvlText w:val="o"/>
-      <w:lvlJc w:val="left"/>
-      <w:pPr>
-        <w:ind w:left="3600" w:hanging="360"/>
-      </w:pPr>
-      <w:rPr>
-        <w:rFonts w:ascii="Courier New" w:hAnsi="Courier New" w:cs="Courier New" w:hint="default"/>
-      </w:rPr>
-    </w:lvl>
-    <w:lvl w:ilvl="5" w:tplc="04090005" w:tentative="1">
-      <w:start w:val="1"/>
-      <w:numFmt w:val="bullet"/>
-      <w:lvlText w:val=""/>
-      <w:lvlJc w:val="left"/>
-      <w:pPr>
-        <w:ind w:left="4320" w:hanging="360"/>
-      </w:pPr>
-      <w:rPr>
-        <w:rFonts w:ascii="Wingdings" w:hAnsi="Wingdings" w:hint="default"/>
-      </w:rPr>
-    </w:lvl>
-    <w:lvl w:ilvl="6" w:tplc="04090001" w:tentative="1">
-      <w:start w:val="1"/>
-      <w:numFmt w:val="bullet"/>
-      <w:lvlText w:val=""/>
-      <w:lvlJc w:val="left"/>
-      <w:pPr>
-        <w:ind w:left="5040" w:hanging="360"/>
-      </w:pPr>
-      <w:rPr>
-        <w:rFonts w:ascii="Symbol" w:hAnsi="Symbol" w:hint="default"/>
-      </w:rPr>
-    </w:lvl>
-    <w:lvl w:ilvl="7" w:tplc="04090003" w:tentative="1">
-      <w:start w:val="1"/>
-      <w:numFmt w:val="bullet"/>
-      <w:lvlText w:val="o"/>
-      <w:lvlJc w:val="left"/>
-      <w:pPr>
-        <w:ind w:left="5760" w:hanging="360"/>
-      </w:pPr>
-      <w:rPr>
-        <w:rFonts w:ascii="Courier New" w:hAnsi="Courier New" w:cs="Courier New" w:hint="default"/>
-      </w:rPr>
-    </w:lvl>
-    <w:lvl w:ilvl="8" w:tplc="04090005" w:tentative="1">
-      <w:start w:val="1"/>
-      <w:numFmt w:val="bullet"/>
-      <w:lvlText w:val=""/>
-      <w:lvlJc w:val="left"/>
-      <w:pPr>
-        <w:ind w:left="6480" w:hanging="360"/>
-      </w:pPr>
-      <w:rPr>
-        <w:rFonts w:ascii="Wingdings" w:hAnsi="Wingdings" w:hint="default"/>
-      </w:rPr>
-    </w:lvl>
-  </w:abstractNum>
-  <w:abstractNum w:abstractNumId="6" w15:restartNumberingAfterBreak="0">
-    <w:nsid w:val="501D3EA4"/>
-    <w:multiLevelType w:val="hybridMultilevel"/>
-    <w:tmpl w:val="9320A7EC"/>
-    <w:lvl w:ilvl="0" w:tplc="FE383EA2">
-      <w:start w:val="1"/>
-      <w:numFmt w:val="bullet"/>
-      <w:lvlText w:val=""/>
-      <w:lvlPicBulletId w:val="1"/>
-      <w:lvlJc w:val="left"/>
-      <w:pPr>
-        <w:ind w:left="720" w:hanging="360"/>
-      </w:pPr>
-      <w:rPr>
-        <w:rFonts w:ascii="Symbol" w:hAnsi="Symbol" w:hint="default"/>
-        <w:color w:val="auto"/>
-      </w:rPr>
-    </w:lvl>
-    <w:lvl w:ilvl="1" w:tplc="04090003" w:tentative="1">
-      <w:start w:val="1"/>
-      <w:numFmt w:val="bullet"/>
-      <w:lvlText w:val="o"/>
-      <w:lvlJc w:val="left"/>
-      <w:pPr>
-        <w:ind w:left="1440" w:hanging="360"/>
-      </w:pPr>
-      <w:rPr>
-        <w:rFonts w:ascii="Courier New" w:hAnsi="Courier New" w:cs="Courier New" w:hint="default"/>
-      </w:rPr>
-    </w:lvl>
-    <w:lvl w:ilvl="2" w:tplc="04090005" w:tentative="1">
-      <w:start w:val="1"/>
-      <w:numFmt w:val="bullet"/>
-      <w:lvlText w:val=""/>
-      <w:lvlJc w:val="left"/>
-      <w:pPr>
-        <w:ind w:left="2160" w:hanging="360"/>
-      </w:pPr>
-      <w:rPr>
-        <w:rFonts w:ascii="Wingdings" w:hAnsi="Wingdings" w:hint="default"/>
-      </w:rPr>
-    </w:lvl>
-    <w:lvl w:ilvl="3" w:tplc="04090001" w:tentative="1">
-      <w:start w:val="1"/>
-      <w:numFmt w:val="bullet"/>
-      <w:lvlText w:val=""/>
-      <w:lvlJc w:val="left"/>
-      <w:pPr>
-        <w:ind w:left="2880" w:hanging="360"/>
-      </w:pPr>
-      <w:rPr>
-        <w:rFonts w:ascii="Symbol" w:hAnsi="Symbol" w:hint="default"/>
-      </w:rPr>
-    </w:lvl>
-    <w:lvl w:ilvl="4" w:tplc="04090003" w:tentative="1">
-      <w:start w:val="1"/>
-      <w:numFmt w:val="bullet"/>
-      <w:lvlText w:val="o"/>
-      <w:lvlJc w:val="left"/>
-      <w:pPr>
-        <w:ind w:left="3600" w:hanging="360"/>
-      </w:pPr>
-      <w:rPr>
-        <w:rFonts w:ascii="Courier New" w:hAnsi="Courier New" w:cs="Courier New" w:hint="default"/>
-      </w:rPr>
-    </w:lvl>
-    <w:lvl w:ilvl="5" w:tplc="04090005" w:tentative="1">
-      <w:start w:val="1"/>
-      <w:numFmt w:val="bullet"/>
-      <w:lvlText w:val=""/>
-      <w:lvlJc w:val="left"/>
-      <w:pPr>
-        <w:ind w:left="4320" w:hanging="360"/>
-      </w:pPr>
-      <w:rPr>
-        <w:rFonts w:ascii="Wingdings" w:hAnsi="Wingdings" w:hint="default"/>
-      </w:rPr>
-    </w:lvl>
-    <w:lvl w:ilvl="6" w:tplc="04090001" w:tentative="1">
-      <w:start w:val="1"/>
-      <w:numFmt w:val="bullet"/>
-      <w:lvlText w:val=""/>
-      <w:lvlJc w:val="left"/>
-      <w:pPr>
-        <w:ind w:left="5040" w:hanging="360"/>
-      </w:pPr>
-      <w:rPr>
-        <w:rFonts w:ascii="Symbol" w:hAnsi="Symbol" w:hint="default"/>
-      </w:rPr>
-    </w:lvl>
-    <w:lvl w:ilvl="7" w:tplc="04090003" w:tentative="1">
-      <w:start w:val="1"/>
-      <w:numFmt w:val="bullet"/>
-      <w:lvlText w:val="o"/>
-      <w:lvlJc w:val="left"/>
-      <w:pPr>
-        <w:ind w:left="5760" w:hanging="360"/>
-      </w:pPr>
-      <w:rPr>
-        <w:rFonts w:ascii="Courier New" w:hAnsi="Courier New" w:cs="Courier New" w:hint="default"/>
-      </w:rPr>
-    </w:lvl>
-    <w:lvl w:ilvl="8" w:tplc="04090005" w:tentative="1">
-      <w:start w:val="1"/>
-      <w:numFmt w:val="bullet"/>
-      <w:lvlText w:val=""/>
-      <w:lvlJc w:val="left"/>
-      <w:pPr>
-        <w:ind w:left="6480" w:hanging="360"/>
-      </w:pPr>
-      <w:rPr>
-        <w:rFonts w:ascii="Wingdings" w:hAnsi="Wingdings" w:hint="default"/>
-      </w:rPr>
-    </w:lvl>
-  </w:abstractNum>
-  <w:abstractNum w:abstractNumId="7" w15:restartNumberingAfterBreak="0">
-    <w:nsid w:val="5C20034A"/>
-    <w:multiLevelType w:val="hybridMultilevel"/>
-    <w:tmpl w:val="DA940FE0"/>
-    <w:lvl w:ilvl="0" w:tplc="764CB9F2">
-      <w:start w:val="1"/>
-      <w:numFmt w:val="bullet"/>
-      <w:lvlText w:val=""/>
-      <w:lvlPicBulletId w:val="0"/>
-      <w:lvlJc w:val="left"/>
-      <w:pPr>
-        <w:tabs>
-          <w:tab w:val="num" w:pos="720"/>
-        </w:tabs>
-        <w:ind w:left="720" w:hanging="360"/>
-      </w:pPr>
-      <w:rPr>
-        <w:rFonts w:ascii="Symbol" w:hAnsi="Symbol" w:hint="default"/>
-      </w:rPr>
-    </w:lvl>
-    <w:lvl w:ilvl="1" w:tplc="094AA2C4" w:tentative="1">
-      <w:start w:val="1"/>
-      <w:numFmt w:val="bullet"/>
-      <w:lvlText w:val=""/>
-      <w:lvlJc w:val="left"/>
-      <w:pPr>
-        <w:tabs>
-          <w:tab w:val="num" w:pos="1440"/>
-        </w:tabs>
-        <w:ind w:left="1440" w:hanging="360"/>
-      </w:pPr>
-      <w:rPr>
-        <w:rFonts w:ascii="Symbol" w:hAnsi="Symbol" w:hint="default"/>
-      </w:rPr>
-    </w:lvl>
-    <w:lvl w:ilvl="2" w:tplc="C4687D58" w:tentative="1">
-      <w:start w:val="1"/>
-      <w:numFmt w:val="bullet"/>
-      <w:lvlText w:val=""/>
-      <w:lvlJc w:val="left"/>
-      <w:pPr>
-        <w:tabs>
-          <w:tab w:val="num" w:pos="2160"/>
-        </w:tabs>
-        <w:ind w:left="2160" w:hanging="360"/>
-      </w:pPr>
-      <w:rPr>
-        <w:rFonts w:ascii="Symbol" w:hAnsi="Symbol" w:hint="default"/>
-      </w:rPr>
-    </w:lvl>
-    <w:lvl w:ilvl="3" w:tplc="1D9896A0" w:tentative="1">
-      <w:start w:val="1"/>
-      <w:numFmt w:val="bullet"/>
-      <w:lvlText w:val=""/>
-      <w:lvlJc w:val="left"/>
-      <w:pPr>
-        <w:tabs>
-          <w:tab w:val="num" w:pos="2880"/>
-        </w:tabs>
-        <w:ind w:left="2880" w:hanging="360"/>
-      </w:pPr>
-      <w:rPr>
-        <w:rFonts w:ascii="Symbol" w:hAnsi="Symbol" w:hint="default"/>
-      </w:rPr>
-    </w:lvl>
-    <w:lvl w:ilvl="4" w:tplc="229C27D2" w:tentative="1">
-      <w:start w:val="1"/>
-      <w:numFmt w:val="bullet"/>
-      <w:lvlText w:val=""/>
-      <w:lvlJc w:val="left"/>
-      <w:pPr>
-        <w:tabs>
-          <w:tab w:val="num" w:pos="3600"/>
-        </w:tabs>
-        <w:ind w:left="3600" w:hanging="360"/>
-      </w:pPr>
-      <w:rPr>
-        <w:rFonts w:ascii="Symbol" w:hAnsi="Symbol" w:hint="default"/>
-      </w:rPr>
-    </w:lvl>
-    <w:lvl w:ilvl="5" w:tplc="EA707332" w:tentative="1">
-      <w:start w:val="1"/>
-      <w:numFmt w:val="bullet"/>
-      <w:lvlText w:val=""/>
-      <w:lvlJc w:val="left"/>
-      <w:pPr>
-        <w:tabs>
-          <w:tab w:val="num" w:pos="4320"/>
-        </w:tabs>
-        <w:ind w:left="4320" w:hanging="360"/>
-      </w:pPr>
-      <w:rPr>
-        <w:rFonts w:ascii="Symbol" w:hAnsi="Symbol" w:hint="default"/>
-      </w:rPr>
-    </w:lvl>
-    <w:lvl w:ilvl="6" w:tplc="AE76835A" w:tentative="1">
-      <w:start w:val="1"/>
-      <w:numFmt w:val="bullet"/>
-      <w:lvlText w:val=""/>
-      <w:lvlJc w:val="left"/>
-      <w:pPr>
-        <w:tabs>
-          <w:tab w:val="num" w:pos="5040"/>
-        </w:tabs>
-        <w:ind w:left="5040" w:hanging="360"/>
-      </w:pPr>
-      <w:rPr>
-        <w:rFonts w:ascii="Symbol" w:hAnsi="Symbol" w:hint="default"/>
-      </w:rPr>
-    </w:lvl>
-    <w:lvl w:ilvl="7" w:tplc="AEDA85DA" w:tentative="1">
-      <w:start w:val="1"/>
-      <w:numFmt w:val="bullet"/>
-      <w:lvlText w:val=""/>
-      <w:lvlJc w:val="left"/>
-      <w:pPr>
-        <w:tabs>
-          <w:tab w:val="num" w:pos="5760"/>
-        </w:tabs>
-        <w:ind w:left="5760" w:hanging="360"/>
-      </w:pPr>
-      <w:rPr>
-        <w:rFonts w:ascii="Symbol" w:hAnsi="Symbol" w:hint="default"/>
-      </w:rPr>
-    </w:lvl>
-    <w:lvl w:ilvl="8" w:tplc="625A8DC6" w:tentative="1">
-      <w:start w:val="1"/>
-      <w:numFmt w:val="bullet"/>
-      <w:lvlText w:val=""/>
-      <w:lvlJc w:val="left"/>
-      <w:pPr>
-        <w:tabs>
-          <w:tab w:val="num" w:pos="6480"/>
-        </w:tabs>
-        <w:ind w:left="6480" w:hanging="360"/>
-      </w:pPr>
-      <w:rPr>
-        <w:rFonts w:ascii="Symbol" w:hAnsi="Symbol" w:hint="default"/>
-      </w:rPr>
-    </w:lvl>
-  </w:abstractNum>
-  <w:abstractNum w:abstractNumId="8" w15:restartNumberingAfterBreak="0">
-    <w:nsid w:val="61E563C0"/>
-    <w:multiLevelType w:val="hybridMultilevel"/>
-    <w:tmpl w:val="0A8ABE90"/>
-    <w:lvl w:ilvl="0" w:tplc="1DEAE884">
-      <w:start w:val="1"/>
-      <w:numFmt w:val="bullet"/>
-      <w:lvlText w:val=""/>
-      <w:lvlPicBulletId w:val="0"/>
-      <w:lvlJc w:val="left"/>
-      <w:pPr>
-        <w:tabs>
-          <w:tab w:val="num" w:pos="720"/>
-        </w:tabs>
-        <w:ind w:left="720" w:hanging="360"/>
-      </w:pPr>
-      <w:rPr>
-        <w:rFonts w:ascii="Symbol" w:hAnsi="Symbol" w:hint="default"/>
-      </w:rPr>
-    </w:lvl>
-    <w:lvl w:ilvl="1" w:tplc="A15CD69E" w:tentative="1">
-      <w:start w:val="1"/>
-      <w:numFmt w:val="bullet"/>
-      <w:lvlText w:val=""/>
-      <w:lvlJc w:val="left"/>
-      <w:pPr>
-        <w:tabs>
-          <w:tab w:val="num" w:pos="1440"/>
-        </w:tabs>
-        <w:ind w:left="1440" w:hanging="360"/>
-      </w:pPr>
-      <w:rPr>
-        <w:rFonts w:ascii="Symbol" w:hAnsi="Symbol" w:hint="default"/>
-      </w:rPr>
-    </w:lvl>
-    <w:lvl w:ilvl="2" w:tplc="1E7AA76C" w:tentative="1">
-      <w:start w:val="1"/>
-      <w:numFmt w:val="bullet"/>
-      <w:lvlText w:val=""/>
-      <w:lvlJc w:val="left"/>
-      <w:pPr>
-        <w:tabs>
-          <w:tab w:val="num" w:pos="2160"/>
-        </w:tabs>
-        <w:ind w:left="2160" w:hanging="360"/>
-      </w:pPr>
-      <w:rPr>
-        <w:rFonts w:ascii="Symbol" w:hAnsi="Symbol" w:hint="default"/>
-      </w:rPr>
-    </w:lvl>
-    <w:lvl w:ilvl="3" w:tplc="6EF670E8" w:tentative="1">
-      <w:start w:val="1"/>
-      <w:numFmt w:val="bullet"/>
-      <w:lvlText w:val=""/>
-      <w:lvlJc w:val="left"/>
-      <w:pPr>
-        <w:tabs>
-          <w:tab w:val="num" w:pos="2880"/>
-        </w:tabs>
-        <w:ind w:left="2880" w:hanging="360"/>
-      </w:pPr>
-      <w:rPr>
-        <w:rFonts w:ascii="Symbol" w:hAnsi="Symbol" w:hint="default"/>
-      </w:rPr>
-    </w:lvl>
-    <w:lvl w:ilvl="4" w:tplc="DCAE861E" w:tentative="1">
-      <w:start w:val="1"/>
-      <w:numFmt w:val="bullet"/>
-      <w:lvlText w:val=""/>
-      <w:lvlJc w:val="left"/>
-      <w:pPr>
-        <w:tabs>
-          <w:tab w:val="num" w:pos="3600"/>
-        </w:tabs>
-        <w:ind w:left="3600" w:hanging="360"/>
-      </w:pPr>
-      <w:rPr>
-        <w:rFonts w:ascii="Symbol" w:hAnsi="Symbol" w:hint="default"/>
-      </w:rPr>
-    </w:lvl>
-    <w:lvl w:ilvl="5" w:tplc="BFFEFA0C" w:tentative="1">
-      <w:start w:val="1"/>
-      <w:numFmt w:val="bullet"/>
-      <w:lvlText w:val=""/>
-      <w:lvlJc w:val="left"/>
-      <w:pPr>
-        <w:tabs>
-          <w:tab w:val="num" w:pos="4320"/>
-        </w:tabs>
-        <w:ind w:left="4320" w:hanging="360"/>
-      </w:pPr>
-      <w:rPr>
-        <w:rFonts w:ascii="Symbol" w:hAnsi="Symbol" w:hint="default"/>
-      </w:rPr>
-    </w:lvl>
-    <w:lvl w:ilvl="6" w:tplc="3656D6AC" w:tentative="1">
-      <w:start w:val="1"/>
-      <w:numFmt w:val="bullet"/>
-      <w:lvlText w:val=""/>
-      <w:lvlJc w:val="left"/>
-      <w:pPr>
-        <w:tabs>
-          <w:tab w:val="num" w:pos="5040"/>
-        </w:tabs>
-        <w:ind w:left="5040" w:hanging="360"/>
-      </w:pPr>
-      <w:rPr>
-        <w:rFonts w:ascii="Symbol" w:hAnsi="Symbol" w:hint="default"/>
-      </w:rPr>
-    </w:lvl>
-    <w:lvl w:ilvl="7" w:tplc="25266A20" w:tentative="1">
-      <w:start w:val="1"/>
-      <w:numFmt w:val="bullet"/>
-      <w:lvlText w:val=""/>
-      <w:lvlJc w:val="left"/>
-      <w:pPr>
-        <w:tabs>
-          <w:tab w:val="num" w:pos="5760"/>
-        </w:tabs>
-        <w:ind w:left="5760" w:hanging="360"/>
-      </w:pPr>
-      <w:rPr>
-        <w:rFonts w:ascii="Symbol" w:hAnsi="Symbol" w:hint="default"/>
-      </w:rPr>
-    </w:lvl>
-    <w:lvl w:ilvl="8" w:tplc="ABF214DC" w:tentative="1">
-      <w:start w:val="1"/>
-      <w:numFmt w:val="bullet"/>
-      <w:lvlText w:val=""/>
-      <w:lvlJc w:val="left"/>
-      <w:pPr>
-        <w:tabs>
-          <w:tab w:val="num" w:pos="6480"/>
-        </w:tabs>
-        <w:ind w:left="6480" w:hanging="360"/>
-      </w:pPr>
-      <w:rPr>
-        <w:rFonts w:ascii="Symbol" w:hAnsi="Symbol" w:hint="default"/>
-      </w:rPr>
-    </w:lvl>
-  </w:abstractNum>
-  <w:abstractNum w:abstractNumId="9" w15:restartNumberingAfterBreak="0">
-    <w:nsid w:val="62D4341C"/>
-    <w:multiLevelType w:val="hybridMultilevel"/>
-    <w:tmpl w:val="0E9A7F24"/>
-    <w:lvl w:ilvl="0" w:tplc="BFDC1644">
-      <w:start w:val="1"/>
-      <w:numFmt w:val="bullet"/>
-      <w:lvlText w:val=""/>
-      <w:lvlPicBulletId w:val="2"/>
-      <w:lvlJc w:val="left"/>
-      <w:pPr>
-        <w:ind w:left="720" w:hanging="360"/>
-      </w:pPr>
-      <w:rPr>
-        <w:rFonts w:ascii="Symbol" w:hAnsi="Symbol" w:hint="default"/>
-        <w:color w:val="auto"/>
-      </w:rPr>
-    </w:lvl>
-    <w:lvl w:ilvl="1" w:tplc="04090003" w:tentative="1">
-      <w:start w:val="1"/>
-      <w:numFmt w:val="bullet"/>
-      <w:lvlText w:val="o"/>
-      <w:lvlJc w:val="left"/>
-      <w:pPr>
-        <w:ind w:left="1440" w:hanging="360"/>
-      </w:pPr>
-      <w:rPr>
-        <w:rFonts w:ascii="Courier New" w:hAnsi="Courier New" w:cs="Courier New" w:hint="default"/>
-      </w:rPr>
-    </w:lvl>
-    <w:lvl w:ilvl="2" w:tplc="04090005" w:tentative="1">
-      <w:start w:val="1"/>
-      <w:numFmt w:val="bullet"/>
-      <w:lvlText w:val=""/>
-      <w:lvlJc w:val="left"/>
-      <w:pPr>
-        <w:ind w:left="2160" w:hanging="360"/>
-      </w:pPr>
-      <w:rPr>
-        <w:rFonts w:ascii="Wingdings" w:hAnsi="Wingdings" w:hint="default"/>
-      </w:rPr>
-    </w:lvl>
-    <w:lvl w:ilvl="3" w:tplc="04090001" w:tentative="1">
-      <w:start w:val="1"/>
-      <w:numFmt w:val="bullet"/>
-      <w:lvlText w:val=""/>
-      <w:lvlJc w:val="left"/>
-      <w:pPr>
-        <w:ind w:left="2880" w:hanging="360"/>
-      </w:pPr>
-      <w:rPr>
-        <w:rFonts w:ascii="Symbol" w:hAnsi="Symbol" w:hint="default"/>
-      </w:rPr>
-    </w:lvl>
-    <w:lvl w:ilvl="4" w:tplc="04090003" w:tentative="1">
-      <w:start w:val="1"/>
-      <w:numFmt w:val="bullet"/>
-      <w:lvlText w:val="o"/>
-      <w:lvlJc w:val="left"/>
-      <w:pPr>
-        <w:ind w:left="3600" w:hanging="360"/>
-      </w:pPr>
-      <w:rPr>
-        <w:rFonts w:ascii="Courier New" w:hAnsi="Courier New" w:cs="Courier New" w:hint="default"/>
-      </w:rPr>
-    </w:lvl>
-    <w:lvl w:ilvl="5" w:tplc="04090005" w:tentative="1">
-      <w:start w:val="1"/>
-      <w:numFmt w:val="bullet"/>
-      <w:lvlText w:val=""/>
-      <w:lvlJc w:val="left"/>
-      <w:pPr>
-        <w:ind w:left="4320" w:hanging="360"/>
-      </w:pPr>
-      <w:rPr>
-        <w:rFonts w:ascii="Wingdings" w:hAnsi="Wingdings" w:hint="default"/>
-      </w:rPr>
-    </w:lvl>
-    <w:lvl w:ilvl="6" w:tplc="04090001" w:tentative="1">
-      <w:start w:val="1"/>
-      <w:numFmt w:val="bullet"/>
-      <w:lvlText w:val=""/>
-      <w:lvlJc w:val="left"/>
-      <w:pPr>
-        <w:ind w:left="5040" w:hanging="360"/>
-      </w:pPr>
-      <w:rPr>
-        <w:rFonts w:ascii="Symbol" w:hAnsi="Symbol" w:hint="default"/>
-      </w:rPr>
-    </w:lvl>
-    <w:lvl w:ilvl="7" w:tplc="04090003" w:tentative="1">
-      <w:start w:val="1"/>
-      <w:numFmt w:val="bullet"/>
-      <w:lvlText w:val="o"/>
-      <w:lvlJc w:val="left"/>
-      <w:pPr>
-        <w:ind w:left="5760" w:hanging="360"/>
-      </w:pPr>
-      <w:rPr>
-        <w:rFonts w:ascii="Courier New" w:hAnsi="Courier New" w:cs="Courier New" w:hint="default"/>
-      </w:rPr>
-    </w:lvl>
-    <w:lvl w:ilvl="8" w:tplc="04090005" w:tentative="1">
-      <w:start w:val="1"/>
-      <w:numFmt w:val="bullet"/>
-      <w:lvlText w:val=""/>
-      <w:lvlJc w:val="left"/>
-      <w:pPr>
-        <w:ind w:left="6480" w:hanging="360"/>
-      </w:pPr>
-      <w:rPr>
-        <w:rFonts w:ascii="Wingdings" w:hAnsi="Wingdings" w:hint="default"/>
-      </w:rPr>
-    </w:lvl>
-  </w:abstractNum>
-  <w:abstractNum w:abstractNumId="10" w15:restartNumberingAfterBreak="0">
-    <w:nsid w:val="785C432A"/>
-    <w:multiLevelType w:val="hybridMultilevel"/>
-    <w:tmpl w:val="B20E7808"/>
-    <w:lvl w:ilvl="0" w:tplc="764CB9F2">
-      <w:start w:val="1"/>
-      <w:numFmt w:val="bullet"/>
-      <w:lvlText w:val=""/>
-      <w:lvlPicBulletId w:val="0"/>
-      <w:lvlJc w:val="left"/>
-      <w:pPr>
-        <w:ind w:left="720" w:hanging="360"/>
-      </w:pPr>
-      <w:rPr>
-        <w:rFonts w:ascii="Symbol" w:hAnsi="Symbol" w:hint="default"/>
-      </w:rPr>
-    </w:lvl>
-    <w:lvl w:ilvl="1" w:tplc="04090003" w:tentative="1">
-      <w:start w:val="1"/>
-      <w:numFmt w:val="bullet"/>
-      <w:lvlText w:val="o"/>
-      <w:lvlJc w:val="left"/>
-      <w:pPr>
-        <w:ind w:left="1440" w:hanging="360"/>
-      </w:pPr>
-      <w:rPr>
-        <w:rFonts w:ascii="Courier New" w:hAnsi="Courier New" w:cs="Courier New" w:hint="default"/>
-      </w:rPr>
-    </w:lvl>
-    <w:lvl w:ilvl="2" w:tplc="04090005" w:tentative="1">
-      <w:start w:val="1"/>
-      <w:numFmt w:val="bullet"/>
-      <w:lvlText w:val=""/>
-      <w:lvlJc w:val="left"/>
-      <w:pPr>
-        <w:ind w:left="2160" w:hanging="360"/>
-      </w:pPr>
-      <w:rPr>
-        <w:rFonts w:ascii="Wingdings" w:hAnsi="Wingdings" w:hint="default"/>
-      </w:rPr>
-    </w:lvl>
-    <w:lvl w:ilvl="3" w:tplc="04090001" w:tentative="1">
-      <w:start w:val="1"/>
-      <w:numFmt w:val="bullet"/>
-      <w:lvlText w:val=""/>
-      <w:lvlJc w:val="left"/>
-      <w:pPr>
-        <w:ind w:left="2880" w:hanging="360"/>
-      </w:pPr>
-      <w:rPr>
-        <w:rFonts w:ascii="Symbol" w:hAnsi="Symbol" w:hint="default"/>
-      </w:rPr>
-    </w:lvl>
-    <w:lvl w:ilvl="4" w:tplc="04090003" w:tentative="1">
-      <w:start w:val="1"/>
-      <w:numFmt w:val="bullet"/>
-      <w:lvlText w:val="o"/>
-      <w:lvlJc w:val="left"/>
-      <w:pPr>
-        <w:ind w:left="3600" w:hanging="360"/>
-      </w:pPr>
-      <w:rPr>
-        <w:rFonts w:ascii="Courier New" w:hAnsi="Courier New" w:cs="Courier New" w:hint="default"/>
-      </w:rPr>
-    </w:lvl>
-    <w:lvl w:ilvl="5" w:tplc="04090005" w:tentative="1">
-      <w:start w:val="1"/>
-      <w:numFmt w:val="bullet"/>
-      <w:lvlText w:val=""/>
-      <w:lvlJc w:val="left"/>
-      <w:pPr>
-        <w:ind w:left="4320" w:hanging="360"/>
-      </w:pPr>
-      <w:rPr>
-        <w:rFonts w:ascii="Wingdings" w:hAnsi="Wingdings" w:hint="default"/>
-      </w:rPr>
-    </w:lvl>
-    <w:lvl w:ilvl="6" w:tplc="04090001" w:tentative="1">
-      <w:start w:val="1"/>
-      <w:numFmt w:val="bullet"/>
-      <w:lvlText w:val=""/>
-      <w:lvlJc w:val="left"/>
-      <w:pPr>
-        <w:ind w:left="5040" w:hanging="360"/>
-      </w:pPr>
-      <w:rPr>
-        <w:rFonts w:ascii="Symbol" w:hAnsi="Symbol" w:hint="default"/>
-      </w:rPr>
-    </w:lvl>
-    <w:lvl w:ilvl="7" w:tplc="04090003" w:tentative="1">
-      <w:start w:val="1"/>
-      <w:numFmt w:val="bullet"/>
-      <w:lvlText w:val="o"/>
-      <w:lvlJc w:val="left"/>
-      <w:pPr>
-        <w:ind w:left="5760" w:hanging="360"/>
-      </w:pPr>
-      <w:rPr>
-        <w:rFonts w:ascii="Courier New" w:hAnsi="Courier New" w:cs="Courier New" w:hint="default"/>
-      </w:rPr>
-    </w:lvl>
-    <w:lvl w:ilvl="8" w:tplc="04090005" w:tentative="1">
-      <w:start w:val="1"/>
-      <w:numFmt w:val="bullet"/>
-      <w:lvlText w:val=""/>
-      <w:lvlJc w:val="left"/>
-      <w:pPr>
-        <w:ind w:left="6480" w:hanging="360"/>
-      </w:pPr>
-      <w:rPr>
-        <w:rFonts w:ascii="Wingdings" w:hAnsi="Wingdings" w:hint="default"/>
-      </w:rPr>
+        <w:ind w:left="6480" w:hanging="720"/>
+      </w:pPr>
     </w:lvl>
   </w:abstractNum>
   <w:num w:numId="1">
-    <w:abstractNumId w:val="8"/>
-  </w:num>
-  <w:num w:numId="2">
-    <w:abstractNumId w:val="4"/>
-  </w:num>
-  <w:num w:numId="3">
-    <w:abstractNumId w:val="7"/>
-  </w:num>
-  <w:num w:numId="4">
-    <w:abstractNumId w:val="1"/>
-  </w:num>
-  <w:num w:numId="5">
-    <w:abstractNumId w:val="10"/>
-  </w:num>
-  <w:num w:numId="6">
-    <w:abstractNumId w:val="6"/>
-  </w:num>
-  <w:num w:numId="7">
-    <w:abstractNumId w:val="2"/>
-  </w:num>
-  <w:num w:numId="8">
-    <w:abstractNumId w:val="9"/>
-  </w:num>
-  <w:num w:numId="9">
-    <w:abstractNumId w:val="5"/>
-  </w:num>
-  <w:num w:numId="10">
-    <w:abstractNumId w:val="3"/>
-  </w:num>
-  <w:num w:numId="11">
     <w:abstractNumId w:val="0"/>
   </w:num>
 </w:numbering>
@@ -4322,7 +2834,7 @@
       </w:pPr>
     </w:pPrDefault>
   </w:docDefaults>
-  <w:latentStyles w:defLockedState="0" w:defUIPriority="99" w:defSemiHidden="0" w:defUnhideWhenUsed="0" w:defQFormat="0" w:count="375">
+  <w:latentStyles w:defLockedState="0" w:defUIPriority="99" w:defSemiHidden="0" w:defUnhideWhenUsed="0" w:defQFormat="0" w:count="376">
     <w:lsdException w:name="Normal" w:uiPriority="0" w:qFormat="1"/>
     <w:lsdException w:name="heading 1" w:uiPriority="9" w:qFormat="1"/>
     <w:lsdException w:name="heading 2" w:semiHidden="1" w:uiPriority="9" w:unhideWhenUsed="1" w:qFormat="1"/>
@@ -4689,6 +3201,7 @@
     <w:lsdException w:name="Smart Hyperlink" w:semiHidden="1" w:unhideWhenUsed="1"/>
     <w:lsdException w:name="Hashtag" w:semiHidden="1" w:unhideWhenUsed="1"/>
     <w:lsdException w:name="Unresolved Mention" w:semiHidden="1" w:unhideWhenUsed="1"/>
+    <w:lsdException w:name="Smart Link" w:semiHidden="1" w:unhideWhenUsed="1"/>
   </w:latentStyles>
   <w:style w:type="paragraph" w:default="1" w:styleId="Normal">
     <w:name w:val="Normal"/>
